--- a/Year4/CSCC10/Assignments/A1.Wang.docx
+++ b/Year4/CSCC10/Assignments/A1.Wang.docx
@@ -33,7 +33,21 @@
           <w:sz w:val="24"/>
           <w:szCs w:val="24"/>
         </w:rPr>
-        <w:t xml:space="preserve"> is a food and cooking themed website with the main feature being the ability for users to view a large variety of recipes and cooking techniques which are uploaded and maintained by other users of the platform in order to efficiently share culinary knowledge online. The website organizes its large database of information by reasonable categories</w:t>
+        <w:t xml:space="preserve"> is a food and cooking</w:t>
+      </w:r>
+      <w:r>
+        <w:rPr>
+          <w:sz w:val="24"/>
+          <w:szCs w:val="24"/>
+        </w:rPr>
+        <w:t>-</w:t>
+      </w:r>
+      <w:r>
+        <w:rPr>
+          <w:sz w:val="24"/>
+          <w:szCs w:val="24"/>
+        </w:rPr>
+        <w:t>themed website with the main feature being the ability for users to view a large variety of recipes and cooking techniques which are uploaded and maintained by other users of the platform in order to efficiently share culinary knowledge online. The website organizes its large database of information by reasonable categories</w:t>
       </w:r>
       <w:r>
         <w:rPr>
@@ -42,6 +56,2399 @@
         </w:rPr>
         <w:t xml:space="preserve"> such as type of cuisine, main ingredients, cooking methods, etc.</w:t>
       </w:r>
+    </w:p>
+    <w:p>
+      <w:pPr>
+        <w:pStyle w:val="Heading1"/>
+      </w:pPr>
+      <w:r>
+        <w:t>Comparison</w:t>
+      </w:r>
+      <w:r>
+        <w:t xml:space="preserve"> and Evaluation</w:t>
+      </w:r>
+    </w:p>
+    <w:p>
+      <w:pPr>
+        <w:pStyle w:val="Heading2"/>
+      </w:pPr>
+      <w:r>
+        <w:t>Home</w:t>
+      </w:r>
+      <w:r>
+        <w:t xml:space="preserve"> P</w:t>
+      </w:r>
+      <w:r>
+        <w:t>age</w:t>
+      </w:r>
+    </w:p>
+    <w:p>
+      <w:pPr>
+        <w:jc w:val="both"/>
+        <w:rPr>
+          <w:noProof/>
+          <w:sz w:val="24"/>
+          <w:szCs w:val="24"/>
+        </w:rPr>
+      </w:pPr>
+      <w:r>
+        <w:rPr>
+          <w:noProof/>
+          <w:sz w:val="24"/>
+          <w:szCs w:val="24"/>
+        </w:rPr>
+        <w:drawing>
+          <wp:anchor distT="0" distB="0" distL="114300" distR="114300" simplePos="0" relativeHeight="251658240" behindDoc="1" locked="0" layoutInCell="1" allowOverlap="1" wp14:anchorId="72D2B723" wp14:editId="7A6D0241">
+            <wp:simplePos x="0" y="0"/>
+            <wp:positionH relativeFrom="margin">
+              <wp:posOffset>2159635</wp:posOffset>
+            </wp:positionH>
+            <wp:positionV relativeFrom="paragraph">
+              <wp:posOffset>20320</wp:posOffset>
+            </wp:positionV>
+            <wp:extent cx="3787775" cy="1858010"/>
+            <wp:effectExtent l="0" t="0" r="3175" b="8890"/>
+            <wp:wrapTight wrapText="bothSides">
+              <wp:wrapPolygon edited="0">
+                <wp:start x="0" y="0"/>
+                <wp:lineTo x="0" y="21482"/>
+                <wp:lineTo x="21509" y="21482"/>
+                <wp:lineTo x="21509" y="0"/>
+                <wp:lineTo x="0" y="0"/>
+              </wp:wrapPolygon>
+            </wp:wrapTight>
+            <wp:docPr id="663279996" name="Picture 1"/>
+            <wp:cNvGraphicFramePr>
+              <a:graphicFrameLocks xmlns:a="http://schemas.openxmlformats.org/drawingml/2006/main" noChangeAspect="1"/>
+            </wp:cNvGraphicFramePr>
+            <a:graphic xmlns:a="http://schemas.openxmlformats.org/drawingml/2006/main">
+              <a:graphicData uri="http://schemas.openxmlformats.org/drawingml/2006/picture">
+                <pic:pic xmlns:pic="http://schemas.openxmlformats.org/drawingml/2006/picture">
+                  <pic:nvPicPr>
+                    <pic:cNvPr id="663279996" name=""/>
+                    <pic:cNvPicPr/>
+                  </pic:nvPicPr>
+                  <pic:blipFill>
+                    <a:blip r:embed="rId5" cstate="print">
+                      <a:extLst>
+                        <a:ext uri="{28A0092B-C50C-407E-A947-70E740481C1C}">
+                          <a14:useLocalDpi xmlns:a14="http://schemas.microsoft.com/office/drawing/2010/main" val="0"/>
+                        </a:ext>
+                      </a:extLst>
+                    </a:blip>
+                    <a:stretch>
+                      <a:fillRect/>
+                    </a:stretch>
+                  </pic:blipFill>
+                  <pic:spPr>
+                    <a:xfrm>
+                      <a:off x="0" y="0"/>
+                      <a:ext cx="3787775" cy="1858010"/>
+                    </a:xfrm>
+                    <a:prstGeom prst="rect">
+                      <a:avLst/>
+                    </a:prstGeom>
+                  </pic:spPr>
+                </pic:pic>
+              </a:graphicData>
+            </a:graphic>
+          </wp:anchor>
+        </w:drawing>
+      </w:r>
+      <w:r>
+        <w:rPr>
+          <w:noProof/>
+        </w:rPr>
+        <mc:AlternateContent>
+          <mc:Choice Requires="wps">
+            <w:drawing>
+              <wp:anchor distT="0" distB="0" distL="114300" distR="114300" simplePos="0" relativeHeight="251660288" behindDoc="1" locked="0" layoutInCell="1" allowOverlap="1" wp14:anchorId="35431031" wp14:editId="3024FFD5">
+                <wp:simplePos x="0" y="0"/>
+                <wp:positionH relativeFrom="column">
+                  <wp:posOffset>2159965</wp:posOffset>
+                </wp:positionH>
+                <wp:positionV relativeFrom="paragraph">
+                  <wp:posOffset>1935632</wp:posOffset>
+                </wp:positionV>
+                <wp:extent cx="3787775" cy="635"/>
+                <wp:effectExtent l="0" t="0" r="0" b="0"/>
+                <wp:wrapTight wrapText="bothSides">
+                  <wp:wrapPolygon edited="0">
+                    <wp:start x="0" y="0"/>
+                    <wp:lineTo x="0" y="21600"/>
+                    <wp:lineTo x="21600" y="21600"/>
+                    <wp:lineTo x="21600" y="0"/>
+                  </wp:wrapPolygon>
+                </wp:wrapTight>
+                <wp:docPr id="742498929" name="Text Box 1"/>
+                <wp:cNvGraphicFramePr/>
+                <a:graphic xmlns:a="http://schemas.openxmlformats.org/drawingml/2006/main">
+                  <a:graphicData uri="http://schemas.microsoft.com/office/word/2010/wordprocessingShape">
+                    <wps:wsp>
+                      <wps:cNvSpPr txBox="1"/>
+                      <wps:spPr>
+                        <a:xfrm>
+                          <a:off x="0" y="0"/>
+                          <a:ext cx="3787775" cy="635"/>
+                        </a:xfrm>
+                        <a:prstGeom prst="rect">
+                          <a:avLst/>
+                        </a:prstGeom>
+                        <a:solidFill>
+                          <a:prstClr val="white"/>
+                        </a:solidFill>
+                        <a:ln>
+                          <a:noFill/>
+                        </a:ln>
+                      </wps:spPr>
+                      <wps:txbx>
+                        <w:txbxContent>
+                          <w:p>
+                            <w:pPr>
+                              <w:pStyle w:val="Caption"/>
+                              <w:rPr>
+                                <w:sz w:val="24"/>
+                                <w:szCs w:val="24"/>
+                              </w:rPr>
+                            </w:pPr>
+                            <w:r>
+                              <w:t xml:space="preserve">Figure </w:t>
+                            </w:r>
+                            <w:fldSimple w:instr=" SEQ Figure \* ARABIC ">
+                              <w:r>
+                                <w:rPr>
+                                  <w:noProof/>
+                                </w:rPr>
+                                <w:t>1</w:t>
+                              </w:r>
+                            </w:fldSimple>
+                            <w:r>
+                              <w:t xml:space="preserve">: </w:t>
+                            </w:r>
+                            <w:r>
+                              <w:t>2018 Allrecipes homepage</w:t>
+                            </w:r>
+                          </w:p>
+                        </w:txbxContent>
+                      </wps:txbx>
+                      <wps:bodyPr rot="0" spcFirstLastPara="0" vertOverflow="overflow" horzOverflow="overflow" vert="horz" wrap="square" lIns="0" tIns="0" rIns="0" bIns="0" numCol="1" spcCol="0" rtlCol="0" fromWordArt="0" anchor="t" anchorCtr="0" forceAA="0" compatLnSpc="1">
+                        <a:prstTxWarp prst="textNoShape">
+                          <a:avLst/>
+                        </a:prstTxWarp>
+                        <a:spAutoFit/>
+                      </wps:bodyPr>
+                    </wps:wsp>
+                  </a:graphicData>
+                </a:graphic>
+              </wp:anchor>
+            </w:drawing>
+          </mc:Choice>
+          <mc:Fallback>
+            <w:pict>
+              <v:shapetype w14:anchorId="35431031" id="_x0000_t202" coordsize="21600,21600" o:spt="202" path="m,l,21600r21600,l21600,xe">
+                <v:stroke joinstyle="miter"/>
+                <v:path gradientshapeok="t" o:connecttype="rect"/>
+              </v:shapetype>
+              <v:shape id="Text Box 1" o:spid="_x0000_s1026" type="#_x0000_t202" style="position:absolute;left:0;text-align:left;margin-left:170.1pt;margin-top:152.4pt;width:298.25pt;height:.05pt;z-index:-251656192;visibility:visible;mso-wrap-style:square;mso-wrap-distance-left:9pt;mso-wrap-distance-top:0;mso-wrap-distance-right:9pt;mso-wrap-distance-bottom:0;mso-position-horizontal:absolute;mso-position-horizontal-relative:text;mso-position-vertical:absolute;mso-position-vertical-relative:text;v-text-anchor:top" o:gfxdata="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" stroked="f">
+                <v:textbox style="mso-fit-shape-to-text:t" inset="0,0,0,0">
+                  <w:txbxContent>
+                    <w:p>
+                      <w:pPr>
+                        <w:pStyle w:val="Caption"/>
+                        <w:rPr>
+                          <w:sz w:val="24"/>
+                          <w:szCs w:val="24"/>
+                        </w:rPr>
+                      </w:pPr>
+                      <w:r>
+                        <w:t xml:space="preserve">Figure </w:t>
+                      </w:r>
+                      <w:fldSimple w:instr=" SEQ Figure \* ARABIC ">
+                        <w:r>
+                          <w:rPr>
+                            <w:noProof/>
+                          </w:rPr>
+                          <w:t>1</w:t>
+                        </w:r>
+                      </w:fldSimple>
+                      <w:r>
+                        <w:t xml:space="preserve">: </w:t>
+                      </w:r>
+                      <w:r>
+                        <w:t>2018 Allrecipes homepage</w:t>
+                      </w:r>
+                    </w:p>
+                  </w:txbxContent>
+                </v:textbox>
+                <w10:wrap type="tight"/>
+              </v:shape>
+            </w:pict>
+          </mc:Fallback>
+        </mc:AlternateContent>
+      </w:r>
+      <w:r>
+        <w:rPr>
+          <w:noProof/>
+          <w:sz w:val="24"/>
+          <w:szCs w:val="24"/>
+        </w:rPr>
+        <mc:AlternateContent>
+          <mc:Choice Requires="wps">
+            <w:drawing>
+              <wp:anchor distT="0" distB="0" distL="114300" distR="114300" simplePos="0" relativeHeight="251663360" behindDoc="1" locked="0" layoutInCell="1" allowOverlap="1" wp14:anchorId="109EE0D0" wp14:editId="29BDB172">
+                <wp:simplePos x="0" y="0"/>
+                <wp:positionH relativeFrom="margin">
+                  <wp:align>left</wp:align>
+                </wp:positionH>
+                <wp:positionV relativeFrom="paragraph">
+                  <wp:posOffset>4641647</wp:posOffset>
+                </wp:positionV>
+                <wp:extent cx="3557270" cy="635"/>
+                <wp:effectExtent l="0" t="0" r="5080" b="0"/>
+                <wp:wrapTight wrapText="bothSides">
+                  <wp:wrapPolygon edited="0">
+                    <wp:start x="0" y="0"/>
+                    <wp:lineTo x="0" y="20057"/>
+                    <wp:lineTo x="21515" y="20057"/>
+                    <wp:lineTo x="21515" y="0"/>
+                    <wp:lineTo x="0" y="0"/>
+                  </wp:wrapPolygon>
+                </wp:wrapTight>
+                <wp:docPr id="512185053" name="Text Box 1"/>
+                <wp:cNvGraphicFramePr/>
+                <a:graphic xmlns:a="http://schemas.openxmlformats.org/drawingml/2006/main">
+                  <a:graphicData uri="http://schemas.microsoft.com/office/word/2010/wordprocessingShape">
+                    <wps:wsp>
+                      <wps:cNvSpPr txBox="1"/>
+                      <wps:spPr>
+                        <a:xfrm>
+                          <a:off x="0" y="0"/>
+                          <a:ext cx="3557270" cy="635"/>
+                        </a:xfrm>
+                        <a:prstGeom prst="rect">
+                          <a:avLst/>
+                        </a:prstGeom>
+                        <a:solidFill>
+                          <a:prstClr val="white"/>
+                        </a:solidFill>
+                        <a:ln>
+                          <a:noFill/>
+                        </a:ln>
+                      </wps:spPr>
+                      <wps:txbx>
+                        <w:txbxContent>
+                          <w:p>
+                            <w:pPr>
+                              <w:pStyle w:val="Caption"/>
+                              <w:rPr>
+                                <w:sz w:val="24"/>
+                                <w:szCs w:val="24"/>
+                              </w:rPr>
+                            </w:pPr>
+                            <w:r>
+                              <w:t xml:space="preserve">Figure </w:t>
+                            </w:r>
+                            <w:fldSimple w:instr=" SEQ Figure \* ARABIC ">
+                              <w:r>
+                                <w:rPr>
+                                  <w:noProof/>
+                                </w:rPr>
+                                <w:t>2</w:t>
+                              </w:r>
+                            </w:fldSimple>
+                            <w:r>
+                              <w:t xml:space="preserve">: </w:t>
+                            </w:r>
+                            <w:r>
+                              <w:t>Current Allrecipes homepage</w:t>
+                            </w:r>
+                          </w:p>
+                        </w:txbxContent>
+                      </wps:txbx>
+                      <wps:bodyPr rot="0" spcFirstLastPara="0" vertOverflow="overflow" horzOverflow="overflow" vert="horz" wrap="square" lIns="0" tIns="0" rIns="0" bIns="0" numCol="1" spcCol="0" rtlCol="0" fromWordArt="0" anchor="t" anchorCtr="0" forceAA="0" compatLnSpc="1">
+                        <a:prstTxWarp prst="textNoShape">
+                          <a:avLst/>
+                        </a:prstTxWarp>
+                        <a:spAutoFit/>
+                      </wps:bodyPr>
+                    </wps:wsp>
+                  </a:graphicData>
+                </a:graphic>
+              </wp:anchor>
+            </w:drawing>
+          </mc:Choice>
+          <mc:Fallback>
+            <w:pict>
+              <v:shape w14:anchorId="109EE0D0" id="_x0000_s1027" type="#_x0000_t202" style="position:absolute;left:0;text-align:left;margin-left:0;margin-top:365.5pt;width:280.1pt;height:.05pt;z-index:-251653120;visibility:visible;mso-wrap-style:square;mso-wrap-distance-left:9pt;mso-wrap-distance-top:0;mso-wrap-distance-right:9pt;mso-wrap-distance-bottom:0;mso-position-horizontal:left;mso-position-horizontal-relative:margin;mso-position-vertical:absolute;mso-position-vertical-relative:text;v-text-anchor:top" o:gfxdata="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" stroked="f">
+                <v:textbox style="mso-fit-shape-to-text:t" inset="0,0,0,0">
+                  <w:txbxContent>
+                    <w:p>
+                      <w:pPr>
+                        <w:pStyle w:val="Caption"/>
+                        <w:rPr>
+                          <w:sz w:val="24"/>
+                          <w:szCs w:val="24"/>
+                        </w:rPr>
+                      </w:pPr>
+                      <w:r>
+                        <w:t xml:space="preserve">Figure </w:t>
+                      </w:r>
+                      <w:fldSimple w:instr=" SEQ Figure \* ARABIC ">
+                        <w:r>
+                          <w:rPr>
+                            <w:noProof/>
+                          </w:rPr>
+                          <w:t>2</w:t>
+                        </w:r>
+                      </w:fldSimple>
+                      <w:r>
+                        <w:t xml:space="preserve">: </w:t>
+                      </w:r>
+                      <w:r>
+                        <w:t>Current Allrecipes homepage</w:t>
+                      </w:r>
+                    </w:p>
+                  </w:txbxContent>
+                </v:textbox>
+                <w10:wrap type="tight" anchorx="margin"/>
+              </v:shape>
+            </w:pict>
+          </mc:Fallback>
+        </mc:AlternateContent>
+      </w:r>
+      <w:r>
+        <w:rPr>
+          <w:noProof/>
+          <w:sz w:val="24"/>
+          <w:szCs w:val="24"/>
+        </w:rPr>
+        <w:drawing>
+          <wp:anchor distT="0" distB="0" distL="114300" distR="114300" simplePos="0" relativeHeight="251661312" behindDoc="1" locked="0" layoutInCell="1" allowOverlap="1" wp14:anchorId="20C8EB29" wp14:editId="26D06771">
+            <wp:simplePos x="0" y="0"/>
+            <wp:positionH relativeFrom="margin">
+              <wp:align>left</wp:align>
+            </wp:positionH>
+            <wp:positionV relativeFrom="paragraph">
+              <wp:posOffset>2866263</wp:posOffset>
+            </wp:positionV>
+            <wp:extent cx="3557270" cy="1711325"/>
+            <wp:effectExtent l="0" t="0" r="5080" b="3175"/>
+            <wp:wrapTight wrapText="bothSides">
+              <wp:wrapPolygon edited="0">
+                <wp:start x="0" y="0"/>
+                <wp:lineTo x="0" y="21400"/>
+                <wp:lineTo x="21515" y="21400"/>
+                <wp:lineTo x="21515" y="0"/>
+                <wp:lineTo x="0" y="0"/>
+              </wp:wrapPolygon>
+            </wp:wrapTight>
+            <wp:docPr id="2078850895" name="Picture 1"/>
+            <wp:cNvGraphicFramePr>
+              <a:graphicFrameLocks xmlns:a="http://schemas.openxmlformats.org/drawingml/2006/main" noChangeAspect="1"/>
+            </wp:cNvGraphicFramePr>
+            <a:graphic xmlns:a="http://schemas.openxmlformats.org/drawingml/2006/main">
+              <a:graphicData uri="http://schemas.openxmlformats.org/drawingml/2006/picture">
+                <pic:pic xmlns:pic="http://schemas.openxmlformats.org/drawingml/2006/picture">
+                  <pic:nvPicPr>
+                    <pic:cNvPr id="2078850895" name=""/>
+                    <pic:cNvPicPr/>
+                  </pic:nvPicPr>
+                  <pic:blipFill>
+                    <a:blip r:embed="rId6" cstate="print">
+                      <a:extLst>
+                        <a:ext uri="{28A0092B-C50C-407E-A947-70E740481C1C}">
+                          <a14:useLocalDpi xmlns:a14="http://schemas.microsoft.com/office/drawing/2010/main" val="0"/>
+                        </a:ext>
+                      </a:extLst>
+                    </a:blip>
+                    <a:stretch>
+                      <a:fillRect/>
+                    </a:stretch>
+                  </pic:blipFill>
+                  <pic:spPr>
+                    <a:xfrm>
+                      <a:off x="0" y="0"/>
+                      <a:ext cx="3557270" cy="1711325"/>
+                    </a:xfrm>
+                    <a:prstGeom prst="rect">
+                      <a:avLst/>
+                    </a:prstGeom>
+                  </pic:spPr>
+                </pic:pic>
+              </a:graphicData>
+            </a:graphic>
+            <wp14:sizeRelH relativeFrom="margin">
+              <wp14:pctWidth>0</wp14:pctWidth>
+            </wp14:sizeRelH>
+            <wp14:sizeRelV relativeFrom="margin">
+              <wp14:pctHeight>0</wp14:pctHeight>
+            </wp14:sizeRelV>
+          </wp:anchor>
+        </w:drawing>
+      </w:r>
+      <w:r>
+        <w:rPr>
+          <w:sz w:val="24"/>
+          <w:szCs w:val="24"/>
+        </w:rPr>
+        <w:t xml:space="preserve">The homepage of the old website is drastically different </w:t>
+      </w:r>
+      <w:r>
+        <w:rPr>
+          <w:sz w:val="24"/>
+          <w:szCs w:val="24"/>
+        </w:rPr>
+        <w:t>from</w:t>
+      </w:r>
+      <w:r>
+        <w:rPr>
+          <w:sz w:val="24"/>
+          <w:szCs w:val="24"/>
+        </w:rPr>
+        <w:t xml:space="preserve"> the current day version. </w:t>
+      </w:r>
+      <w:r>
+        <w:rPr>
+          <w:sz w:val="24"/>
+          <w:szCs w:val="24"/>
+        </w:rPr>
+        <w:t>As s</w:t>
+      </w:r>
+      <w:r>
+        <w:rPr>
+          <w:sz w:val="24"/>
+          <w:szCs w:val="24"/>
+        </w:rPr>
+        <w:t xml:space="preserve">hown in </w:t>
+      </w:r>
+      <w:r>
+        <w:rPr>
+          <w:sz w:val="24"/>
+          <w:szCs w:val="24"/>
+        </w:rPr>
+        <w:t>F</w:t>
+      </w:r>
+      <w:r>
+        <w:rPr>
+          <w:sz w:val="24"/>
+          <w:szCs w:val="24"/>
+        </w:rPr>
+        <w:t>igure 1, the website has a style similar to social media websites with the navbar having an equal focus on the user’s profile and browsing recipes.</w:t>
+      </w:r>
+      <w:r>
+        <w:rPr>
+          <w:noProof/>
+          <w:sz w:val="24"/>
+          <w:szCs w:val="24"/>
+        </w:rPr>
+        <w:t xml:space="preserve"> </w:t>
+      </w:r>
+      <w:r>
+        <w:rPr>
+          <w:noProof/>
+          <w:sz w:val="24"/>
+          <w:szCs w:val="24"/>
+        </w:rPr>
+        <w:t>In c</w:t>
+      </w:r>
+      <w:r>
+        <w:rPr>
+          <w:noProof/>
+          <w:sz w:val="24"/>
+          <w:szCs w:val="24"/>
+        </w:rPr>
+        <w:t xml:space="preserve">ontrast with the newer version, there is </w:t>
+      </w:r>
+      <w:r>
+        <w:rPr>
+          <w:noProof/>
+          <w:sz w:val="24"/>
+          <w:szCs w:val="24"/>
+        </w:rPr>
+        <w:t xml:space="preserve">a </w:t>
+      </w:r>
+      <w:r>
+        <w:rPr>
+          <w:noProof/>
+          <w:sz w:val="24"/>
+          <w:szCs w:val="24"/>
+        </w:rPr>
+        <w:t>clear</w:t>
+      </w:r>
+      <w:r>
+        <w:rPr>
+          <w:noProof/>
+          <w:sz w:val="24"/>
+          <w:szCs w:val="24"/>
+        </w:rPr>
+        <w:t>a</w:t>
+      </w:r>
+      <w:r>
+        <w:rPr>
+          <w:noProof/>
+          <w:sz w:val="24"/>
+          <w:szCs w:val="24"/>
+        </w:rPr>
+        <w:t xml:space="preserve"> divide between the different functions, and thus the </w:t>
+      </w:r>
+      <w:r>
+        <w:rPr>
+          <w:noProof/>
+          <w:sz w:val="24"/>
+          <w:szCs w:val="24"/>
+          <w:u w:val="single"/>
+        </w:rPr>
+        <w:t>consist</w:t>
+      </w:r>
+      <w:r>
+        <w:rPr>
+          <w:noProof/>
+          <w:sz w:val="24"/>
+          <w:szCs w:val="24"/>
+          <w:u w:val="single"/>
+        </w:rPr>
+        <w:t>e</w:t>
+      </w:r>
+      <w:r>
+        <w:rPr>
+          <w:noProof/>
+          <w:sz w:val="24"/>
+          <w:szCs w:val="24"/>
+          <w:u w:val="single"/>
+        </w:rPr>
+        <w:t>ncy</w:t>
+      </w:r>
+      <w:r>
+        <w:rPr>
+          <w:noProof/>
+          <w:sz w:val="24"/>
+          <w:szCs w:val="24"/>
+        </w:rPr>
+        <w:t xml:space="preserve"> of the current version is much</w:t>
+      </w:r>
+      <w:r>
+        <w:rPr>
+          <w:noProof/>
+          <w:sz w:val="24"/>
+          <w:szCs w:val="24"/>
+        </w:rPr>
+        <w:t xml:space="preserve"> better matched with the separate functions of the main page. The spacing, capitalization, and font size of the two sections in the navbar are also consist</w:t>
+      </w:r>
+      <w:r>
+        <w:rPr>
+          <w:noProof/>
+          <w:sz w:val="24"/>
+          <w:szCs w:val="24"/>
+        </w:rPr>
+        <w:t>e</w:t>
+      </w:r>
+      <w:r>
+        <w:rPr>
+          <w:noProof/>
+          <w:sz w:val="24"/>
+          <w:szCs w:val="24"/>
+        </w:rPr>
+        <w:t>nt with each other</w:t>
+      </w:r>
+      <w:r>
+        <w:rPr>
+          <w:noProof/>
+          <w:sz w:val="24"/>
+          <w:szCs w:val="24"/>
+        </w:rPr>
+        <w:t>. Compar</w:t>
+      </w:r>
+      <w:r>
+        <w:rPr>
+          <w:noProof/>
+          <w:sz w:val="24"/>
+          <w:szCs w:val="24"/>
+        </w:rPr>
+        <w:t>a</w:t>
+      </w:r>
+      <w:r>
+        <w:rPr>
+          <w:noProof/>
+          <w:sz w:val="24"/>
+          <w:szCs w:val="24"/>
+        </w:rPr>
+        <w:t>tively, the 2018 site contains many different button assets and text styles within the navbar. All buttons on the present</w:t>
+      </w:r>
+      <w:r>
+        <w:rPr>
+          <w:noProof/>
+          <w:sz w:val="24"/>
+          <w:szCs w:val="24"/>
+        </w:rPr>
+        <w:t>-</w:t>
+      </w:r>
+      <w:r>
+        <w:rPr>
+          <w:noProof/>
+          <w:sz w:val="24"/>
+          <w:szCs w:val="24"/>
+        </w:rPr>
+        <w:t xml:space="preserve">day site are responsive using contrasting colours for an </w:t>
+      </w:r>
+      <w:r>
+        <w:rPr>
+          <w:noProof/>
+          <w:sz w:val="24"/>
+          <w:szCs w:val="24"/>
+          <w:u w:val="single"/>
+        </w:rPr>
+        <w:t>easy-to-understand</w:t>
+      </w:r>
+      <w:r>
+        <w:rPr>
+          <w:noProof/>
+          <w:sz w:val="24"/>
+          <w:szCs w:val="24"/>
+        </w:rPr>
+        <w:t xml:space="preserve"> home interface. None of which is present on the 5-year-old site. In fact</w:t>
+      </w:r>
+      <w:r>
+        <w:rPr>
+          <w:noProof/>
+          <w:sz w:val="24"/>
+          <w:szCs w:val="24"/>
+        </w:rPr>
+        <w:t>,</w:t>
+      </w:r>
+      <w:r>
+        <w:rPr>
+          <w:noProof/>
+          <w:sz w:val="24"/>
+          <w:szCs w:val="24"/>
+        </w:rPr>
+        <w:t xml:space="preserve"> many of the elements at the beginning of the main page could be mistaken for banners or other non-interactable items. The newer site clearly caters more to </w:t>
+      </w:r>
+      <w:r>
+        <w:rPr>
+          <w:noProof/>
+          <w:sz w:val="24"/>
+          <w:szCs w:val="24"/>
+          <w:u w:val="single"/>
+        </w:rPr>
+        <w:t>usability</w:t>
+      </w:r>
+      <w:r>
+        <w:rPr>
+          <w:noProof/>
+          <w:sz w:val="24"/>
+          <w:szCs w:val="24"/>
+        </w:rPr>
+        <w:t xml:space="preserve"> by using larger text, putting emphas</w:t>
+      </w:r>
+      <w:r>
+        <w:rPr>
+          <w:noProof/>
+          <w:sz w:val="24"/>
+          <w:szCs w:val="24"/>
+        </w:rPr>
+        <w:t>i</w:t>
+      </w:r>
+      <w:r>
+        <w:rPr>
+          <w:noProof/>
+          <w:sz w:val="24"/>
+          <w:szCs w:val="24"/>
+        </w:rPr>
+        <w:t>s on the recipes</w:t>
+      </w:r>
+      <w:r>
+        <w:rPr>
+          <w:noProof/>
+          <w:sz w:val="24"/>
+          <w:szCs w:val="24"/>
+        </w:rPr>
+        <w:t>, omitting unne</w:t>
+      </w:r>
+      <w:r>
+        <w:rPr>
+          <w:noProof/>
+          <w:sz w:val="24"/>
+          <w:szCs w:val="24"/>
+        </w:rPr>
+        <w:t>s</w:t>
+      </w:r>
+      <w:r>
+        <w:rPr>
+          <w:noProof/>
+          <w:sz w:val="24"/>
+          <w:szCs w:val="24"/>
+        </w:rPr>
+        <w:t>scessary details on the recipe cards for better readability, responsive elements</w:t>
+      </w:r>
+      <w:r>
+        <w:rPr>
+          <w:noProof/>
+          <w:sz w:val="24"/>
+          <w:szCs w:val="24"/>
+        </w:rPr>
+        <w:t xml:space="preserve"> (this</w:t>
+      </w:r>
+      <w:r>
+        <w:rPr>
+          <w:noProof/>
+          <w:sz w:val="24"/>
+          <w:szCs w:val="24"/>
+        </w:rPr>
+        <w:t>,</w:t>
+      </w:r>
+      <w:r>
+        <w:rPr>
+          <w:noProof/>
+          <w:sz w:val="24"/>
+          <w:szCs w:val="24"/>
+        </w:rPr>
+        <w:t xml:space="preserve"> in particular</w:t>
+      </w:r>
+      <w:r>
+        <w:rPr>
+          <w:noProof/>
+          <w:sz w:val="24"/>
+          <w:szCs w:val="24"/>
+        </w:rPr>
+        <w:t>,</w:t>
+      </w:r>
+      <w:r>
+        <w:rPr>
+          <w:noProof/>
+          <w:sz w:val="24"/>
+          <w:szCs w:val="24"/>
+        </w:rPr>
+        <w:t xml:space="preserve"> is very important for </w:t>
+      </w:r>
+      <w:r>
+        <w:rPr>
+          <w:noProof/>
+          <w:sz w:val="24"/>
+          <w:szCs w:val="24"/>
+          <w:u w:val="single"/>
+        </w:rPr>
+        <w:t>feedback</w:t>
+      </w:r>
+      <w:r>
+        <w:t xml:space="preserve"> for user actions and potential actions)</w:t>
+      </w:r>
+      <w:r>
+        <w:rPr>
+          <w:noProof/>
+          <w:sz w:val="24"/>
+          <w:szCs w:val="24"/>
+        </w:rPr>
+        <w:t>, and removing the infinite scroll from the old version. An infinite scroll doesn’t really feel like it belongs on a recipe browser app unless a use case is specifically needed for users who want to just browse random recipes for an indeterminant amount of time.</w:t>
+      </w:r>
+    </w:p>
+    <w:p>
+      <w:pPr>
+        <w:pStyle w:val="Heading2"/>
+        <w:rPr>
+          <w:noProof/>
+        </w:rPr>
+      </w:pPr>
+      <w:r>
+        <w:rPr>
+          <w:noProof/>
+        </w:rPr>
+        <w:lastRenderedPageBreak/>
+        <w:drawing>
+          <wp:anchor distT="0" distB="0" distL="114300" distR="114300" simplePos="0" relativeHeight="251667456" behindDoc="1" locked="0" layoutInCell="1" allowOverlap="1" wp14:anchorId="113C8CFB" wp14:editId="1D2D6811">
+            <wp:simplePos x="0" y="0"/>
+            <wp:positionH relativeFrom="margin">
+              <wp:posOffset>0</wp:posOffset>
+            </wp:positionH>
+            <wp:positionV relativeFrom="paragraph">
+              <wp:posOffset>9474</wp:posOffset>
+            </wp:positionV>
+            <wp:extent cx="4069080" cy="1850390"/>
+            <wp:effectExtent l="0" t="0" r="7620" b="0"/>
+            <wp:wrapTight wrapText="bothSides">
+              <wp:wrapPolygon edited="0">
+                <wp:start x="0" y="0"/>
+                <wp:lineTo x="0" y="21348"/>
+                <wp:lineTo x="21539" y="21348"/>
+                <wp:lineTo x="21539" y="0"/>
+                <wp:lineTo x="0" y="0"/>
+              </wp:wrapPolygon>
+            </wp:wrapTight>
+            <wp:docPr id="622739130" name="Picture 1"/>
+            <wp:cNvGraphicFramePr>
+              <a:graphicFrameLocks xmlns:a="http://schemas.openxmlformats.org/drawingml/2006/main" noChangeAspect="1"/>
+            </wp:cNvGraphicFramePr>
+            <a:graphic xmlns:a="http://schemas.openxmlformats.org/drawingml/2006/main">
+              <a:graphicData uri="http://schemas.openxmlformats.org/drawingml/2006/picture">
+                <pic:pic xmlns:pic="http://schemas.openxmlformats.org/drawingml/2006/picture">
+                  <pic:nvPicPr>
+                    <pic:cNvPr id="622739130" name=""/>
+                    <pic:cNvPicPr/>
+                  </pic:nvPicPr>
+                  <pic:blipFill>
+                    <a:blip r:embed="rId7" cstate="print">
+                      <a:extLst>
+                        <a:ext uri="{28A0092B-C50C-407E-A947-70E740481C1C}">
+                          <a14:useLocalDpi xmlns:a14="http://schemas.microsoft.com/office/drawing/2010/main" val="0"/>
+                        </a:ext>
+                      </a:extLst>
+                    </a:blip>
+                    <a:stretch>
+                      <a:fillRect/>
+                    </a:stretch>
+                  </pic:blipFill>
+                  <pic:spPr>
+                    <a:xfrm>
+                      <a:off x="0" y="0"/>
+                      <a:ext cx="4069080" cy="1850390"/>
+                    </a:xfrm>
+                    <a:prstGeom prst="rect">
+                      <a:avLst/>
+                    </a:prstGeom>
+                  </pic:spPr>
+                </pic:pic>
+              </a:graphicData>
+            </a:graphic>
+            <wp14:sizeRelH relativeFrom="margin">
+              <wp14:pctWidth>0</wp14:pctWidth>
+            </wp14:sizeRelH>
+            <wp14:sizeRelV relativeFrom="margin">
+              <wp14:pctHeight>0</wp14:pctHeight>
+            </wp14:sizeRelV>
+          </wp:anchor>
+        </w:drawing>
+      </w:r>
+      <w:r>
+        <w:rPr>
+          <w:noProof/>
+        </w:rPr>
+        <w:t>Recipe Page</w:t>
+      </w:r>
+    </w:p>
+    <w:p>
+      <w:pPr>
+        <w:jc w:val="both"/>
+        <w:rPr>
+          <w:noProof/>
+          <w:sz w:val="24"/>
+          <w:szCs w:val="24"/>
+        </w:rPr>
+      </w:pPr>
+      <w:r>
+        <w:rPr>
+          <w:noProof/>
+          <w:sz w:val="24"/>
+          <w:szCs w:val="24"/>
+        </w:rPr>
+        <w:drawing>
+          <wp:anchor distT="0" distB="0" distL="114300" distR="114300" simplePos="0" relativeHeight="251670528" behindDoc="1" locked="0" layoutInCell="1" allowOverlap="1" wp14:anchorId="6EA3AC5A" wp14:editId="3DD482A8">
+            <wp:simplePos x="0" y="0"/>
+            <wp:positionH relativeFrom="margin">
+              <wp:posOffset>-635</wp:posOffset>
+            </wp:positionH>
+            <wp:positionV relativeFrom="paragraph">
+              <wp:posOffset>6232449</wp:posOffset>
+            </wp:positionV>
+            <wp:extent cx="1316990" cy="1590675"/>
+            <wp:effectExtent l="0" t="0" r="0" b="9525"/>
+            <wp:wrapTight wrapText="bothSides">
+              <wp:wrapPolygon edited="0">
+                <wp:start x="0" y="0"/>
+                <wp:lineTo x="0" y="21471"/>
+                <wp:lineTo x="21246" y="21471"/>
+                <wp:lineTo x="21246" y="0"/>
+                <wp:lineTo x="0" y="0"/>
+              </wp:wrapPolygon>
+            </wp:wrapTight>
+            <wp:docPr id="806316262" name="Picture 1"/>
+            <wp:cNvGraphicFramePr>
+              <a:graphicFrameLocks xmlns:a="http://schemas.openxmlformats.org/drawingml/2006/main" noChangeAspect="1"/>
+            </wp:cNvGraphicFramePr>
+            <a:graphic xmlns:a="http://schemas.openxmlformats.org/drawingml/2006/main">
+              <a:graphicData uri="http://schemas.openxmlformats.org/drawingml/2006/picture">
+                <pic:pic xmlns:pic="http://schemas.openxmlformats.org/drawingml/2006/picture">
+                  <pic:nvPicPr>
+                    <pic:cNvPr id="806316262" name=""/>
+                    <pic:cNvPicPr/>
+                  </pic:nvPicPr>
+                  <pic:blipFill>
+                    <a:blip r:embed="rId8">
+                      <a:extLst>
+                        <a:ext uri="{28A0092B-C50C-407E-A947-70E740481C1C}">
+                          <a14:useLocalDpi xmlns:a14="http://schemas.microsoft.com/office/drawing/2010/main" val="0"/>
+                        </a:ext>
+                      </a:extLst>
+                    </a:blip>
+                    <a:stretch>
+                      <a:fillRect/>
+                    </a:stretch>
+                  </pic:blipFill>
+                  <pic:spPr>
+                    <a:xfrm>
+                      <a:off x="0" y="0"/>
+                      <a:ext cx="1316990" cy="1590675"/>
+                    </a:xfrm>
+                    <a:prstGeom prst="rect">
+                      <a:avLst/>
+                    </a:prstGeom>
+                  </pic:spPr>
+                </pic:pic>
+              </a:graphicData>
+            </a:graphic>
+            <wp14:sizeRelH relativeFrom="margin">
+              <wp14:pctWidth>0</wp14:pctWidth>
+            </wp14:sizeRelH>
+            <wp14:sizeRelV relativeFrom="margin">
+              <wp14:pctHeight>0</wp14:pctHeight>
+            </wp14:sizeRelV>
+          </wp:anchor>
+        </w:drawing>
+      </w:r>
+      <w:r>
+        <w:rPr>
+          <w:noProof/>
+        </w:rPr>
+        <mc:AlternateContent>
+          <mc:Choice Requires="wps">
+            <w:drawing>
+              <wp:anchor distT="0" distB="0" distL="114300" distR="114300" simplePos="0" relativeHeight="251672576" behindDoc="1" locked="0" layoutInCell="1" allowOverlap="1" wp14:anchorId="6FCB5309" wp14:editId="639B67EC">
+                <wp:simplePos x="0" y="0"/>
+                <wp:positionH relativeFrom="column">
+                  <wp:posOffset>-1270</wp:posOffset>
+                </wp:positionH>
+                <wp:positionV relativeFrom="paragraph">
+                  <wp:posOffset>7602855</wp:posOffset>
+                </wp:positionV>
+                <wp:extent cx="1316990" cy="635"/>
+                <wp:effectExtent l="0" t="0" r="0" b="0"/>
+                <wp:wrapTight wrapText="bothSides">
+                  <wp:wrapPolygon edited="0">
+                    <wp:start x="0" y="0"/>
+                    <wp:lineTo x="0" y="21600"/>
+                    <wp:lineTo x="21600" y="21600"/>
+                    <wp:lineTo x="21600" y="0"/>
+                  </wp:wrapPolygon>
+                </wp:wrapTight>
+                <wp:docPr id="511140666" name="Text Box 1"/>
+                <wp:cNvGraphicFramePr/>
+                <a:graphic xmlns:a="http://schemas.openxmlformats.org/drawingml/2006/main">
+                  <a:graphicData uri="http://schemas.microsoft.com/office/word/2010/wordprocessingShape">
+                    <wps:wsp>
+                      <wps:cNvSpPr txBox="1"/>
+                      <wps:spPr>
+                        <a:xfrm>
+                          <a:off x="0" y="0"/>
+                          <a:ext cx="1316990" cy="635"/>
+                        </a:xfrm>
+                        <a:prstGeom prst="rect">
+                          <a:avLst/>
+                        </a:prstGeom>
+                        <a:solidFill>
+                          <a:prstClr val="white"/>
+                        </a:solidFill>
+                        <a:ln>
+                          <a:noFill/>
+                        </a:ln>
+                      </wps:spPr>
+                      <wps:txbx>
+                        <w:txbxContent>
+                          <w:p>
+                            <w:pPr>
+                              <w:pStyle w:val="Caption"/>
+                              <w:rPr>
+                                <w:noProof/>
+                                <w:sz w:val="24"/>
+                                <w:szCs w:val="24"/>
+                              </w:rPr>
+                            </w:pPr>
+                            <w:r>
+                              <w:t xml:space="preserve">Figure </w:t>
+                            </w:r>
+                            <w:r>
+                              <w:t>5</w:t>
+                            </w:r>
+                            <w:r>
+                              <w:t>: Saved Recipe Image</w:t>
+                            </w:r>
+                          </w:p>
+                        </w:txbxContent>
+                      </wps:txbx>
+                      <wps:bodyPr rot="0" spcFirstLastPara="0" vertOverflow="overflow" horzOverflow="overflow" vert="horz" wrap="square" lIns="0" tIns="0" rIns="0" bIns="0" numCol="1" spcCol="0" rtlCol="0" fromWordArt="0" anchor="t" anchorCtr="0" forceAA="0" compatLnSpc="1">
+                        <a:prstTxWarp prst="textNoShape">
+                          <a:avLst/>
+                        </a:prstTxWarp>
+                        <a:spAutoFit/>
+                      </wps:bodyPr>
+                    </wps:wsp>
+                  </a:graphicData>
+                </a:graphic>
+              </wp:anchor>
+            </w:drawing>
+          </mc:Choice>
+          <mc:Fallback>
+            <w:pict>
+              <v:shape w14:anchorId="6FCB5309" id="_x0000_s1028" type="#_x0000_t202" style="position:absolute;left:0;text-align:left;margin-left:-.1pt;margin-top:598.65pt;width:103.7pt;height:.05pt;z-index:-251643904;visibility:visible;mso-wrap-style:square;mso-wrap-distance-left:9pt;mso-wrap-distance-top:0;mso-wrap-distance-right:9pt;mso-wrap-distance-bottom:0;mso-position-horizontal:absolute;mso-position-horizontal-relative:text;mso-position-vertical:absolute;mso-position-vertical-relative:text;v-text-anchor:top" o:gfxdata="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" stroked="f">
+                <v:textbox style="mso-fit-shape-to-text:t" inset="0,0,0,0">
+                  <w:txbxContent>
+                    <w:p>
+                      <w:pPr>
+                        <w:pStyle w:val="Caption"/>
+                        <w:rPr>
+                          <w:noProof/>
+                          <w:sz w:val="24"/>
+                          <w:szCs w:val="24"/>
+                        </w:rPr>
+                      </w:pPr>
+                      <w:r>
+                        <w:t xml:space="preserve">Figure </w:t>
+                      </w:r>
+                      <w:r>
+                        <w:t>5</w:t>
+                      </w:r>
+                      <w:r>
+                        <w:t>: Saved Recipe Image</w:t>
+                      </w:r>
+                    </w:p>
+                  </w:txbxContent>
+                </v:textbox>
+                <w10:wrap type="tight"/>
+              </v:shape>
+            </w:pict>
+          </mc:Fallback>
+        </mc:AlternateContent>
+      </w:r>
+      <w:r>
+        <w:rPr>
+          <w:noProof/>
+        </w:rPr>
+        <mc:AlternateContent>
+          <mc:Choice Requires="wps">
+            <w:drawing>
+              <wp:anchor distT="0" distB="0" distL="114300" distR="114300" simplePos="0" relativeHeight="251669504" behindDoc="1" locked="0" layoutInCell="1" allowOverlap="1" wp14:anchorId="23F504D6" wp14:editId="77CEF036">
+                <wp:simplePos x="0" y="0"/>
+                <wp:positionH relativeFrom="margin">
+                  <wp:align>left</wp:align>
+                </wp:positionH>
+                <wp:positionV relativeFrom="paragraph">
+                  <wp:posOffset>1672692</wp:posOffset>
+                </wp:positionV>
+                <wp:extent cx="4069080" cy="635"/>
+                <wp:effectExtent l="0" t="0" r="7620" b="0"/>
+                <wp:wrapTight wrapText="bothSides">
+                  <wp:wrapPolygon edited="0">
+                    <wp:start x="0" y="0"/>
+                    <wp:lineTo x="0" y="20057"/>
+                    <wp:lineTo x="21539" y="20057"/>
+                    <wp:lineTo x="21539" y="0"/>
+                    <wp:lineTo x="0" y="0"/>
+                  </wp:wrapPolygon>
+                </wp:wrapTight>
+                <wp:docPr id="1282635666" name="Text Box 1"/>
+                <wp:cNvGraphicFramePr/>
+                <a:graphic xmlns:a="http://schemas.openxmlformats.org/drawingml/2006/main">
+                  <a:graphicData uri="http://schemas.microsoft.com/office/word/2010/wordprocessingShape">
+                    <wps:wsp>
+                      <wps:cNvSpPr txBox="1"/>
+                      <wps:spPr>
+                        <a:xfrm>
+                          <a:off x="0" y="0"/>
+                          <a:ext cx="4069080" cy="635"/>
+                        </a:xfrm>
+                        <a:prstGeom prst="rect">
+                          <a:avLst/>
+                        </a:prstGeom>
+                        <a:solidFill>
+                          <a:prstClr val="white"/>
+                        </a:solidFill>
+                        <a:ln>
+                          <a:noFill/>
+                        </a:ln>
+                      </wps:spPr>
+                      <wps:txbx>
+                        <w:txbxContent>
+                          <w:p>
+                            <w:pPr>
+                              <w:pStyle w:val="Caption"/>
+                              <w:rPr>
+                                <w:noProof/>
+                                <w:sz w:val="24"/>
+                                <w:szCs w:val="24"/>
+                              </w:rPr>
+                            </w:pPr>
+                            <w:r>
+                              <w:t xml:space="preserve">Figure </w:t>
+                            </w:r>
+                            <w:fldSimple w:instr=" SEQ Figure \* ARABIC ">
+                              <w:r>
+                                <w:rPr>
+                                  <w:noProof/>
+                                </w:rPr>
+                                <w:t>3</w:t>
+                              </w:r>
+                            </w:fldSimple>
+                            <w:r>
+                              <w:t xml:space="preserve">: </w:t>
+                            </w:r>
+                            <w:r>
+                              <w:t>2018 Recipe page</w:t>
+                            </w:r>
+                          </w:p>
+                        </w:txbxContent>
+                      </wps:txbx>
+                      <wps:bodyPr rot="0" spcFirstLastPara="0" vertOverflow="overflow" horzOverflow="overflow" vert="horz" wrap="square" lIns="0" tIns="0" rIns="0" bIns="0" numCol="1" spcCol="0" rtlCol="0" fromWordArt="0" anchor="t" anchorCtr="0" forceAA="0" compatLnSpc="1">
+                        <a:prstTxWarp prst="textNoShape">
+                          <a:avLst/>
+                        </a:prstTxWarp>
+                        <a:spAutoFit/>
+                      </wps:bodyPr>
+                    </wps:wsp>
+                  </a:graphicData>
+                </a:graphic>
+                <wp14:sizeRelH relativeFrom="margin">
+                  <wp14:pctWidth>0</wp14:pctWidth>
+                </wp14:sizeRelH>
+                <wp14:sizeRelV relativeFrom="margin">
+                  <wp14:pctHeight>0</wp14:pctHeight>
+                </wp14:sizeRelV>
+              </wp:anchor>
+            </w:drawing>
+          </mc:Choice>
+          <mc:Fallback>
+            <w:pict>
+              <v:shape w14:anchorId="23F504D6" id="_x0000_s1029" type="#_x0000_t202" style="position:absolute;left:0;text-align:left;margin-left:0;margin-top:131.7pt;width:320.4pt;height:.05pt;z-index:-251646976;visibility:visible;mso-wrap-style:square;mso-width-percent:0;mso-height-percent:0;mso-wrap-distance-left:9pt;mso-wrap-distance-top:0;mso-wrap-distance-right:9pt;mso-wrap-distance-bottom:0;mso-position-horizontal:left;mso-position-horizontal-relative:margin;mso-position-vertical:absolute;mso-position-vertical-relative:text;mso-width-percent:0;mso-height-percent:0;mso-width-relative:margin;mso-height-relative:margin;v-text-anchor:top" o:gfxdata="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" stroked="f">
+                <v:textbox style="mso-fit-shape-to-text:t" inset="0,0,0,0">
+                  <w:txbxContent>
+                    <w:p>
+                      <w:pPr>
+                        <w:pStyle w:val="Caption"/>
+                        <w:rPr>
+                          <w:noProof/>
+                          <w:sz w:val="24"/>
+                          <w:szCs w:val="24"/>
+                        </w:rPr>
+                      </w:pPr>
+                      <w:r>
+                        <w:t xml:space="preserve">Figure </w:t>
+                      </w:r>
+                      <w:fldSimple w:instr=" SEQ Figure \* ARABIC ">
+                        <w:r>
+                          <w:rPr>
+                            <w:noProof/>
+                          </w:rPr>
+                          <w:t>3</w:t>
+                        </w:r>
+                      </w:fldSimple>
+                      <w:r>
+                        <w:t xml:space="preserve">: </w:t>
+                      </w:r>
+                      <w:r>
+                        <w:t>2018 Recipe page</w:t>
+                      </w:r>
+                    </w:p>
+                  </w:txbxContent>
+                </v:textbox>
+                <w10:wrap type="tight" anchorx="margin"/>
+              </v:shape>
+            </w:pict>
+          </mc:Fallback>
+        </mc:AlternateContent>
+      </w:r>
+      <w:r>
+        <w:rPr>
+          <w:noProof/>
+        </w:rPr>
+        <w:drawing>
+          <wp:anchor distT="0" distB="0" distL="114300" distR="114300" simplePos="0" relativeHeight="251664384" behindDoc="1" locked="0" layoutInCell="1" allowOverlap="1" wp14:anchorId="7909C6E3" wp14:editId="3C108752">
+            <wp:simplePos x="0" y="0"/>
+            <wp:positionH relativeFrom="margin">
+              <wp:posOffset>2171700</wp:posOffset>
+            </wp:positionH>
+            <wp:positionV relativeFrom="paragraph">
+              <wp:posOffset>3422650</wp:posOffset>
+            </wp:positionV>
+            <wp:extent cx="3763645" cy="1835785"/>
+            <wp:effectExtent l="0" t="0" r="8255" b="0"/>
+            <wp:wrapTight wrapText="bothSides">
+              <wp:wrapPolygon edited="0">
+                <wp:start x="0" y="0"/>
+                <wp:lineTo x="0" y="21294"/>
+                <wp:lineTo x="21538" y="21294"/>
+                <wp:lineTo x="21538" y="0"/>
+                <wp:lineTo x="0" y="0"/>
+              </wp:wrapPolygon>
+            </wp:wrapTight>
+            <wp:docPr id="269802181" name="Picture 1"/>
+            <wp:cNvGraphicFramePr>
+              <a:graphicFrameLocks xmlns:a="http://schemas.openxmlformats.org/drawingml/2006/main" noChangeAspect="1"/>
+            </wp:cNvGraphicFramePr>
+            <a:graphic xmlns:a="http://schemas.openxmlformats.org/drawingml/2006/main">
+              <a:graphicData uri="http://schemas.openxmlformats.org/drawingml/2006/picture">
+                <pic:pic xmlns:pic="http://schemas.openxmlformats.org/drawingml/2006/picture">
+                  <pic:nvPicPr>
+                    <pic:cNvPr id="269802181" name=""/>
+                    <pic:cNvPicPr/>
+                  </pic:nvPicPr>
+                  <pic:blipFill>
+                    <a:blip r:embed="rId9" cstate="print">
+                      <a:extLst>
+                        <a:ext uri="{28A0092B-C50C-407E-A947-70E740481C1C}">
+                          <a14:useLocalDpi xmlns:a14="http://schemas.microsoft.com/office/drawing/2010/main" val="0"/>
+                        </a:ext>
+                      </a:extLst>
+                    </a:blip>
+                    <a:stretch>
+                      <a:fillRect/>
+                    </a:stretch>
+                  </pic:blipFill>
+                  <pic:spPr>
+                    <a:xfrm>
+                      <a:off x="0" y="0"/>
+                      <a:ext cx="3763645" cy="1835785"/>
+                    </a:xfrm>
+                    <a:prstGeom prst="rect">
+                      <a:avLst/>
+                    </a:prstGeom>
+                  </pic:spPr>
+                </pic:pic>
+              </a:graphicData>
+            </a:graphic>
+          </wp:anchor>
+        </w:drawing>
+      </w:r>
+      <w:r>
+        <w:rPr>
+          <w:noProof/>
+        </w:rPr>
+        <mc:AlternateContent>
+          <mc:Choice Requires="wps">
+            <w:drawing>
+              <wp:anchor distT="0" distB="0" distL="114300" distR="114300" simplePos="0" relativeHeight="251666432" behindDoc="1" locked="0" layoutInCell="1" allowOverlap="1" wp14:anchorId="61BD9CED" wp14:editId="61242C27">
+                <wp:simplePos x="0" y="0"/>
+                <wp:positionH relativeFrom="margin">
+                  <wp:posOffset>2171700</wp:posOffset>
+                </wp:positionH>
+                <wp:positionV relativeFrom="paragraph">
+                  <wp:posOffset>5300803</wp:posOffset>
+                </wp:positionV>
+                <wp:extent cx="3763645" cy="635"/>
+                <wp:effectExtent l="0" t="0" r="8255" b="0"/>
+                <wp:wrapTight wrapText="bothSides">
+                  <wp:wrapPolygon edited="0">
+                    <wp:start x="0" y="0"/>
+                    <wp:lineTo x="0" y="20057"/>
+                    <wp:lineTo x="21538" y="20057"/>
+                    <wp:lineTo x="21538" y="0"/>
+                    <wp:lineTo x="0" y="0"/>
+                  </wp:wrapPolygon>
+                </wp:wrapTight>
+                <wp:docPr id="1117956149" name="Text Box 1"/>
+                <wp:cNvGraphicFramePr/>
+                <a:graphic xmlns:a="http://schemas.openxmlformats.org/drawingml/2006/main">
+                  <a:graphicData uri="http://schemas.microsoft.com/office/word/2010/wordprocessingShape">
+                    <wps:wsp>
+                      <wps:cNvSpPr txBox="1"/>
+                      <wps:spPr>
+                        <a:xfrm>
+                          <a:off x="0" y="0"/>
+                          <a:ext cx="3763645" cy="635"/>
+                        </a:xfrm>
+                        <a:prstGeom prst="rect">
+                          <a:avLst/>
+                        </a:prstGeom>
+                        <a:solidFill>
+                          <a:prstClr val="white"/>
+                        </a:solidFill>
+                        <a:ln>
+                          <a:noFill/>
+                        </a:ln>
+                      </wps:spPr>
+                      <wps:txbx>
+                        <w:txbxContent>
+                          <w:p>
+                            <w:pPr>
+                              <w:pStyle w:val="Caption"/>
+                            </w:pPr>
+                            <w:r>
+                              <w:t xml:space="preserve">Figure </w:t>
+                            </w:r>
+                            <w:fldSimple w:instr=" SEQ Figure \* ARABIC ">
+                              <w:r>
+                                <w:rPr>
+                                  <w:noProof/>
+                                </w:rPr>
+                                <w:t>4</w:t>
+                              </w:r>
+                            </w:fldSimple>
+                            <w:r>
+                              <w:t>: Current recipe page</w:t>
+                            </w:r>
+                          </w:p>
+                        </w:txbxContent>
+                      </wps:txbx>
+                      <wps:bodyPr rot="0" spcFirstLastPara="0" vertOverflow="overflow" horzOverflow="overflow" vert="horz" wrap="square" lIns="0" tIns="0" rIns="0" bIns="0" numCol="1" spcCol="0" rtlCol="0" fromWordArt="0" anchor="t" anchorCtr="0" forceAA="0" compatLnSpc="1">
+                        <a:prstTxWarp prst="textNoShape">
+                          <a:avLst/>
+                        </a:prstTxWarp>
+                        <a:spAutoFit/>
+                      </wps:bodyPr>
+                    </wps:wsp>
+                  </a:graphicData>
+                </a:graphic>
+              </wp:anchor>
+            </w:drawing>
+          </mc:Choice>
+          <mc:Fallback>
+            <w:pict>
+              <v:shape w14:anchorId="61BD9CED" id="_x0000_s1030" type="#_x0000_t202" style="position:absolute;left:0;text-align:left;margin-left:171pt;margin-top:417.4pt;width:296.35pt;height:.05pt;z-index:-251650048;visibility:visible;mso-wrap-style:square;mso-wrap-distance-left:9pt;mso-wrap-distance-top:0;mso-wrap-distance-right:9pt;mso-wrap-distance-bottom:0;mso-position-horizontal:absolute;mso-position-horizontal-relative:margin;mso-position-vertical:absolute;mso-position-vertical-relative:text;v-text-anchor:top" o:gfxdata="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" stroked="f">
+                <v:textbox style="mso-fit-shape-to-text:t" inset="0,0,0,0">
+                  <w:txbxContent>
+                    <w:p>
+                      <w:pPr>
+                        <w:pStyle w:val="Caption"/>
+                      </w:pPr>
+                      <w:r>
+                        <w:t xml:space="preserve">Figure </w:t>
+                      </w:r>
+                      <w:fldSimple w:instr=" SEQ Figure \* ARABIC ">
+                        <w:r>
+                          <w:rPr>
+                            <w:noProof/>
+                          </w:rPr>
+                          <w:t>4</w:t>
+                        </w:r>
+                      </w:fldSimple>
+                      <w:r>
+                        <w:t>: Current recipe page</w:t>
+                      </w:r>
+                    </w:p>
+                  </w:txbxContent>
+                </v:textbox>
+                <w10:wrap type="tight" anchorx="margin"/>
+              </v:shape>
+            </w:pict>
+          </mc:Fallback>
+        </mc:AlternateContent>
+      </w:r>
+      <w:r>
+        <w:rPr>
+          <w:noProof/>
+          <w:sz w:val="24"/>
+          <w:szCs w:val="24"/>
+        </w:rPr>
+        <w:t xml:space="preserve">The information on the recipe page is about the same </w:t>
+      </w:r>
+      <w:r>
+        <w:rPr>
+          <w:noProof/>
+          <w:sz w:val="24"/>
+          <w:szCs w:val="24"/>
+        </w:rPr>
+        <w:t>as</w:t>
+      </w:r>
+      <w:r>
+        <w:rPr>
+          <w:noProof/>
+          <w:sz w:val="24"/>
+          <w:szCs w:val="24"/>
+        </w:rPr>
+        <w:t xml:space="preserve"> five years prior, the difference lies in the way it is presented. </w:t>
+      </w:r>
+      <w:r>
+        <w:rPr>
+          <w:noProof/>
+          <w:sz w:val="24"/>
+          <w:szCs w:val="24"/>
+        </w:rPr>
+        <w:t>The current</w:t>
+      </w:r>
+      <w:r>
+        <w:rPr>
+          <w:noProof/>
+          <w:sz w:val="24"/>
+          <w:szCs w:val="24"/>
+        </w:rPr>
+        <w:t>-</w:t>
+      </w:r>
+      <w:r>
+        <w:rPr>
+          <w:noProof/>
+          <w:sz w:val="24"/>
+          <w:szCs w:val="24"/>
+        </w:rPr>
+        <w:t>day page is presented in a more vertical format in this order: overview, ingredi</w:t>
+      </w:r>
+      <w:r>
+        <w:rPr>
+          <w:noProof/>
+          <w:sz w:val="24"/>
+          <w:szCs w:val="24"/>
+        </w:rPr>
+        <w:t>e</w:t>
+      </w:r>
+      <w:r>
+        <w:rPr>
+          <w:noProof/>
+          <w:sz w:val="24"/>
+          <w:szCs w:val="24"/>
+        </w:rPr>
+        <w:t xml:space="preserve">nts, directions, nutrition, reviews, and other recommended recipes. This order makes logical sense for laying out the steps chronologically for someone who would want </w:t>
+      </w:r>
+      <w:r>
+        <w:rPr>
+          <w:noProof/>
+          <w:sz w:val="24"/>
+          <w:szCs w:val="24"/>
+        </w:rPr>
+        <w:t xml:space="preserve">to </w:t>
+      </w:r>
+      <w:r>
+        <w:rPr>
+          <w:noProof/>
+          <w:sz w:val="24"/>
+          <w:szCs w:val="24"/>
+        </w:rPr>
+        <w:t>cook the recipe. The 2018 version has nearly identical order, with the difference of using more horizontal space, reading left to right then top to bottom. The current version also uses a larger variety of text size</w:t>
+      </w:r>
+      <w:r>
+        <w:rPr>
+          <w:noProof/>
+          <w:sz w:val="24"/>
+          <w:szCs w:val="24"/>
+        </w:rPr>
+        <w:t>s</w:t>
+      </w:r>
+      <w:r>
+        <w:rPr>
+          <w:noProof/>
+          <w:sz w:val="24"/>
+          <w:szCs w:val="24"/>
+        </w:rPr>
+        <w:t xml:space="preserve"> and weight</w:t>
+      </w:r>
+      <w:r>
+        <w:rPr>
+          <w:noProof/>
+          <w:sz w:val="24"/>
+          <w:szCs w:val="24"/>
+        </w:rPr>
+        <w:t>s</w:t>
+      </w:r>
+      <w:r>
+        <w:rPr>
+          <w:noProof/>
+          <w:sz w:val="24"/>
+          <w:szCs w:val="24"/>
+        </w:rPr>
+        <w:t xml:space="preserve"> to showcase the key info. Also exclusive to the current version is a </w:t>
+      </w:r>
+      <w:r>
+        <w:rPr>
+          <w:noProof/>
+          <w:sz w:val="24"/>
+          <w:szCs w:val="24"/>
+        </w:rPr>
+        <w:t>shortcut</w:t>
+      </w:r>
+      <w:r>
+        <w:rPr>
+          <w:noProof/>
+          <w:sz w:val="24"/>
+          <w:szCs w:val="24"/>
+        </w:rPr>
+        <w:t xml:space="preserve"> to the nutrition information; should </w:t>
+      </w:r>
+      <w:r>
+        <w:rPr>
+          <w:noProof/>
+          <w:sz w:val="24"/>
+          <w:szCs w:val="24"/>
+        </w:rPr>
+        <w:t xml:space="preserve">improve the </w:t>
+      </w:r>
+      <w:r>
+        <w:rPr>
+          <w:noProof/>
+          <w:sz w:val="24"/>
+          <w:szCs w:val="24"/>
+          <w:u w:val="single"/>
+        </w:rPr>
+        <w:t>usability</w:t>
+      </w:r>
+      <w:r>
+        <w:rPr>
+          <w:noProof/>
+          <w:sz w:val="24"/>
+          <w:szCs w:val="24"/>
+        </w:rPr>
+        <w:t xml:space="preserve"> for frequent users who are looking to cook recipes of a certain nutritional quality.</w:t>
+      </w:r>
+      <w:r>
+        <w:rPr>
+          <w:noProof/>
+          <w:sz w:val="24"/>
+          <w:szCs w:val="24"/>
+        </w:rPr>
+        <w:t xml:space="preserve"> Upon pressing any data input</w:t>
+      </w:r>
+      <w:r>
+        <w:rPr>
+          <w:noProof/>
+          <w:sz w:val="24"/>
+          <w:szCs w:val="24"/>
+        </w:rPr>
+        <w:t>-</w:t>
+      </w:r>
+      <w:r>
+        <w:rPr>
+          <w:noProof/>
+          <w:sz w:val="24"/>
+          <w:szCs w:val="24"/>
+        </w:rPr>
+        <w:t>related elements such as rating a recipe, printing a recipe, and rating a recipe; the user will receive either a small pop</w:t>
+      </w:r>
+      <w:r>
+        <w:rPr>
+          <w:noProof/>
+          <w:sz w:val="24"/>
+          <w:szCs w:val="24"/>
+        </w:rPr>
+        <w:t>-</w:t>
+      </w:r>
+      <w:r>
+        <w:rPr>
+          <w:noProof/>
+          <w:sz w:val="24"/>
+          <w:szCs w:val="24"/>
+        </w:rPr>
+        <w:t xml:space="preserve">up window to sign in for </w:t>
+      </w:r>
+      <w:r>
+        <w:rPr>
+          <w:noProof/>
+          <w:sz w:val="24"/>
+          <w:szCs w:val="24"/>
+        </w:rPr>
+        <w:t xml:space="preserve">an </w:t>
+      </w:r>
+      <w:r>
+        <w:rPr>
+          <w:noProof/>
+          <w:sz w:val="24"/>
+          <w:szCs w:val="24"/>
+        </w:rPr>
+        <w:t>authentication required action, or open a new page for other actions with an option to return to the recipe page</w:t>
+      </w:r>
+      <w:r>
+        <w:rPr>
+          <w:noProof/>
+          <w:sz w:val="24"/>
+          <w:szCs w:val="24"/>
+        </w:rPr>
+        <w:t xml:space="preserve"> or </w:t>
+      </w:r>
+      <w:r>
+        <w:rPr>
+          <w:noProof/>
+          <w:sz w:val="24"/>
+          <w:szCs w:val="24"/>
+        </w:rPr>
+        <w:t xml:space="preserve">it expands a collapsable menu relating to the action. Both pathways do not execute actions immediately, thus allowing for easy </w:t>
+      </w:r>
+      <w:r>
+        <w:rPr>
+          <w:noProof/>
+          <w:sz w:val="24"/>
+          <w:szCs w:val="24"/>
+          <w:u w:val="single"/>
+        </w:rPr>
+        <w:t>reversal of actions.</w:t>
+      </w:r>
+      <w:r>
+        <w:rPr>
+          <w:noProof/>
+          <w:sz w:val="24"/>
+          <w:szCs w:val="24"/>
+        </w:rPr>
+        <w:t xml:space="preserve"> An interesting removed feature from the 2018 version is the ingredi</w:t>
+      </w:r>
+      <w:r>
+        <w:rPr>
+          <w:noProof/>
+          <w:sz w:val="24"/>
+          <w:szCs w:val="24"/>
+        </w:rPr>
+        <w:t>e</w:t>
+      </w:r>
+      <w:r>
+        <w:rPr>
+          <w:noProof/>
+          <w:sz w:val="24"/>
+          <w:szCs w:val="24"/>
+        </w:rPr>
+        <w:t>nt checklist. The old version allowed users to mark any ingredi</w:t>
+      </w:r>
+      <w:r>
+        <w:rPr>
+          <w:noProof/>
+          <w:sz w:val="24"/>
+          <w:szCs w:val="24"/>
+        </w:rPr>
+        <w:t>e</w:t>
+      </w:r>
+      <w:r>
+        <w:rPr>
+          <w:noProof/>
+          <w:sz w:val="24"/>
+          <w:szCs w:val="24"/>
+        </w:rPr>
+        <w:t>nt</w:t>
+      </w:r>
+      <w:r>
+        <w:rPr>
+          <w:noProof/>
+          <w:sz w:val="24"/>
+          <w:szCs w:val="24"/>
+        </w:rPr>
+        <w:t xml:space="preserve"> so they can keep track of what they already own, in theory</w:t>
+      </w:r>
+      <w:r>
+        <w:rPr>
+          <w:noProof/>
+          <w:sz w:val="24"/>
+          <w:szCs w:val="24"/>
+        </w:rPr>
+        <w:t xml:space="preserve"> this</w:t>
+      </w:r>
+      <w:r>
+        <w:rPr>
+          <w:noProof/>
+          <w:sz w:val="24"/>
+          <w:szCs w:val="24"/>
+        </w:rPr>
+        <w:t xml:space="preserve"> should help users </w:t>
+      </w:r>
+      <w:r>
+        <w:rPr>
+          <w:noProof/>
+          <w:sz w:val="24"/>
+          <w:szCs w:val="24"/>
+          <w:u w:val="single"/>
+        </w:rPr>
+        <w:t>reduce their short-term memory</w:t>
+      </w:r>
+      <w:r>
+        <w:rPr>
+          <w:noProof/>
+          <w:sz w:val="24"/>
+          <w:szCs w:val="24"/>
+        </w:rPr>
+        <w:t xml:space="preserve"> of ingredi</w:t>
+      </w:r>
+      <w:r>
+        <w:rPr>
+          <w:noProof/>
+          <w:sz w:val="24"/>
+          <w:szCs w:val="24"/>
+        </w:rPr>
+        <w:t>e</w:t>
+      </w:r>
+      <w:r>
+        <w:rPr>
+          <w:noProof/>
+          <w:sz w:val="24"/>
+          <w:szCs w:val="24"/>
+        </w:rPr>
+        <w:t xml:space="preserve">nts they potentially need without needing to copy the information into a document or writing on a physical note. </w:t>
+      </w:r>
+      <w:r>
+        <w:rPr>
+          <w:noProof/>
+          <w:sz w:val="24"/>
+          <w:szCs w:val="24"/>
+        </w:rPr>
+        <w:t>There are not many complicated actions on Allrecipes but for important actions like saving a recipe (Figure 6), you get a pop-up with</w:t>
+      </w:r>
+      <w:r>
+        <w:rPr>
+          <w:noProof/>
+          <w:sz w:val="24"/>
+          <w:szCs w:val="24"/>
+        </w:rPr>
+        <w:t xml:space="preserve"> a</w:t>
+      </w:r>
+      <w:r>
+        <w:rPr>
+          <w:noProof/>
+          <w:sz w:val="24"/>
+          <w:szCs w:val="24"/>
+        </w:rPr>
+        <w:t xml:space="preserve"> </w:t>
+      </w:r>
+      <w:r>
+        <w:rPr>
+          <w:noProof/>
+          <w:sz w:val="24"/>
+          <w:szCs w:val="24"/>
+          <w:u w:val="single"/>
+        </w:rPr>
+        <w:t>clear dialog</w:t>
+      </w:r>
+      <w:r>
+        <w:rPr>
+          <w:noProof/>
+          <w:sz w:val="24"/>
+          <w:szCs w:val="24"/>
+          <w:u w:val="single"/>
+        </w:rPr>
+        <w:t>ue</w:t>
+      </w:r>
+      <w:r>
+        <w:rPr>
+          <w:noProof/>
+          <w:sz w:val="24"/>
+          <w:szCs w:val="24"/>
+          <w:u w:val="single"/>
+        </w:rPr>
+        <w:t xml:space="preserve"> with closure</w:t>
+      </w:r>
+      <w:r>
+        <w:rPr>
+          <w:noProof/>
+          <w:sz w:val="24"/>
+          <w:szCs w:val="24"/>
+        </w:rPr>
+        <w:t xml:space="preserve"> to signify the action was complete. An interesting aspect of the review system is the lack of a deletion operation. Typically</w:t>
+      </w:r>
+      <w:r>
+        <w:rPr>
+          <w:noProof/>
+          <w:sz w:val="24"/>
+          <w:szCs w:val="24"/>
+        </w:rPr>
+        <w:t xml:space="preserve"> for actions involving a backend (database), the user gets all CRUD operations of creation, read, update, and delete.</w:t>
+      </w:r>
+      <w:r>
+        <w:rPr>
+          <w:noProof/>
+          <w:sz w:val="24"/>
+          <w:szCs w:val="24"/>
+        </w:rPr>
+        <w:t xml:space="preserve"> Though the user can see, edit, and update their review, there is no obvious option for deletion. </w:t>
+      </w:r>
+      <w:r>
+        <w:rPr>
+          <w:noProof/>
+          <w:sz w:val="24"/>
+          <w:szCs w:val="24"/>
+        </w:rPr>
+        <w:t xml:space="preserve">While most </w:t>
+      </w:r>
+      <w:r>
+        <w:rPr>
+          <w:noProof/>
+          <w:sz w:val="24"/>
+          <w:szCs w:val="24"/>
+        </w:rPr>
+        <w:lastRenderedPageBreak/>
+        <w:t xml:space="preserve">of the rest of the app gives second chances or confirmations for important actions, there is no such thing for reviews and no option for deletion. This doesn’t give users the best grain of </w:t>
+      </w:r>
+      <w:r>
+        <w:rPr>
+          <w:noProof/>
+          <w:sz w:val="24"/>
+          <w:szCs w:val="24"/>
+          <w:u w:val="single"/>
+        </w:rPr>
+        <w:t>control</w:t>
+      </w:r>
+      <w:r>
+        <w:rPr>
+          <w:noProof/>
+          <w:sz w:val="24"/>
+          <w:szCs w:val="24"/>
+        </w:rPr>
+        <w:t xml:space="preserve"> and can be easily improved by just providing the last CRUD option.</w:t>
+      </w:r>
+    </w:p>
+    <w:p>
+      <w:pPr>
+        <w:pStyle w:val="Heading1"/>
+      </w:pPr>
+      <w:r>
+        <w:t>Improvement</w:t>
+      </w:r>
+    </w:p>
+    <w:p>
+      <w:pPr>
+        <w:pStyle w:val="Heading2"/>
+      </w:pPr>
+      <w:r>
+        <w:rPr>
+          <w:noProof/>
+          <w:sz w:val="24"/>
+          <w:szCs w:val="24"/>
+        </w:rPr>
+        <w:drawing>
+          <wp:anchor distT="0" distB="0" distL="114300" distR="114300" simplePos="0" relativeHeight="251673600" behindDoc="1" locked="0" layoutInCell="1" allowOverlap="1" wp14:anchorId="61C37D45" wp14:editId="4BB52962">
+            <wp:simplePos x="0" y="0"/>
+            <wp:positionH relativeFrom="margin">
+              <wp:posOffset>3357271</wp:posOffset>
+            </wp:positionH>
+            <wp:positionV relativeFrom="paragraph">
+              <wp:posOffset>32283</wp:posOffset>
+            </wp:positionV>
+            <wp:extent cx="2589530" cy="2651760"/>
+            <wp:effectExtent l="0" t="0" r="1270" b="0"/>
+            <wp:wrapTight wrapText="bothSides">
+              <wp:wrapPolygon edited="0">
+                <wp:start x="0" y="0"/>
+                <wp:lineTo x="0" y="21414"/>
+                <wp:lineTo x="21452" y="21414"/>
+                <wp:lineTo x="21452" y="0"/>
+                <wp:lineTo x="0" y="0"/>
+              </wp:wrapPolygon>
+            </wp:wrapTight>
+            <wp:docPr id="78955680" name="Picture 1"/>
+            <wp:cNvGraphicFramePr>
+              <a:graphicFrameLocks xmlns:a="http://schemas.openxmlformats.org/drawingml/2006/main" noChangeAspect="1"/>
+            </wp:cNvGraphicFramePr>
+            <a:graphic xmlns:a="http://schemas.openxmlformats.org/drawingml/2006/main">
+              <a:graphicData uri="http://schemas.openxmlformats.org/drawingml/2006/picture">
+                <pic:pic xmlns:pic="http://schemas.openxmlformats.org/drawingml/2006/picture">
+                  <pic:nvPicPr>
+                    <pic:cNvPr id="78955680" name=""/>
+                    <pic:cNvPicPr/>
+                  </pic:nvPicPr>
+                  <pic:blipFill>
+                    <a:blip r:embed="rId10">
+                      <a:extLst>
+                        <a:ext uri="{28A0092B-C50C-407E-A947-70E740481C1C}">
+                          <a14:useLocalDpi xmlns:a14="http://schemas.microsoft.com/office/drawing/2010/main" val="0"/>
+                        </a:ext>
+                      </a:extLst>
+                    </a:blip>
+                    <a:stretch>
+                      <a:fillRect/>
+                    </a:stretch>
+                  </pic:blipFill>
+                  <pic:spPr>
+                    <a:xfrm>
+                      <a:off x="0" y="0"/>
+                      <a:ext cx="2589530" cy="2651760"/>
+                    </a:xfrm>
+                    <a:prstGeom prst="rect">
+                      <a:avLst/>
+                    </a:prstGeom>
+                  </pic:spPr>
+                </pic:pic>
+              </a:graphicData>
+            </a:graphic>
+            <wp14:sizeRelH relativeFrom="margin">
+              <wp14:pctWidth>0</wp14:pctWidth>
+            </wp14:sizeRelH>
+            <wp14:sizeRelV relativeFrom="margin">
+              <wp14:pctHeight>0</wp14:pctHeight>
+            </wp14:sizeRelV>
+          </wp:anchor>
+        </w:drawing>
+      </w:r>
+      <w:r>
+        <w:t>Review Component</w:t>
+      </w:r>
+    </w:p>
+    <w:p>
+      <w:pPr>
+        <w:jc w:val="both"/>
+        <w:rPr>
+          <w:sz w:val="24"/>
+          <w:szCs w:val="24"/>
+        </w:rPr>
+      </w:pPr>
+      <w:r>
+        <w:rPr>
+          <w:noProof/>
+          <w:sz w:val="24"/>
+          <w:szCs w:val="24"/>
+        </w:rPr>
+        <mc:AlternateContent>
+          <mc:Choice Requires="wps">
+            <w:drawing>
+              <wp:anchor distT="0" distB="0" distL="114300" distR="114300" simplePos="0" relativeHeight="251675648" behindDoc="1" locked="0" layoutInCell="1" allowOverlap="1" wp14:anchorId="1AF7ED39" wp14:editId="0A5E869F">
+                <wp:simplePos x="0" y="0"/>
+                <wp:positionH relativeFrom="column">
+                  <wp:posOffset>3357271</wp:posOffset>
+                </wp:positionH>
+                <wp:positionV relativeFrom="paragraph">
+                  <wp:posOffset>2497988</wp:posOffset>
+                </wp:positionV>
+                <wp:extent cx="2589530" cy="635"/>
+                <wp:effectExtent l="0" t="0" r="0" b="0"/>
+                <wp:wrapTight wrapText="bothSides">
+                  <wp:wrapPolygon edited="0">
+                    <wp:start x="0" y="0"/>
+                    <wp:lineTo x="0" y="21600"/>
+                    <wp:lineTo x="21600" y="21600"/>
+                    <wp:lineTo x="21600" y="0"/>
+                  </wp:wrapPolygon>
+                </wp:wrapTight>
+                <wp:docPr id="1672789728" name="Text Box 1"/>
+                <wp:cNvGraphicFramePr/>
+                <a:graphic xmlns:a="http://schemas.openxmlformats.org/drawingml/2006/main">
+                  <a:graphicData uri="http://schemas.microsoft.com/office/word/2010/wordprocessingShape">
+                    <wps:wsp>
+                      <wps:cNvSpPr txBox="1"/>
+                      <wps:spPr>
+                        <a:xfrm>
+                          <a:off x="0" y="0"/>
+                          <a:ext cx="2589530" cy="635"/>
+                        </a:xfrm>
+                        <a:prstGeom prst="rect">
+                          <a:avLst/>
+                        </a:prstGeom>
+                        <a:solidFill>
+                          <a:prstClr val="white"/>
+                        </a:solidFill>
+                        <a:ln>
+                          <a:noFill/>
+                        </a:ln>
+                      </wps:spPr>
+                      <wps:txbx>
+                        <w:txbxContent>
+                          <w:p>
+                            <w:pPr>
+                              <w:pStyle w:val="Caption"/>
+                            </w:pPr>
+                            <w:r>
+                              <w:t xml:space="preserve">Figure </w:t>
+                            </w:r>
+                            <w:r>
+                              <w:t>6</w:t>
+                            </w:r>
+                            <w:r>
+                              <w:t>: Example Improved Review Element</w:t>
+                            </w:r>
+                          </w:p>
+                        </w:txbxContent>
+                      </wps:txbx>
+                      <wps:bodyPr rot="0" spcFirstLastPara="0" vertOverflow="overflow" horzOverflow="overflow" vert="horz" wrap="square" lIns="0" tIns="0" rIns="0" bIns="0" numCol="1" spcCol="0" rtlCol="0" fromWordArt="0" anchor="t" anchorCtr="0" forceAA="0" compatLnSpc="1">
+                        <a:prstTxWarp prst="textNoShape">
+                          <a:avLst/>
+                        </a:prstTxWarp>
+                        <a:spAutoFit/>
+                      </wps:bodyPr>
+                    </wps:wsp>
+                  </a:graphicData>
+                </a:graphic>
+              </wp:anchor>
+            </w:drawing>
+          </mc:Choice>
+          <mc:Fallback>
+            <w:pict>
+              <v:shape w14:anchorId="1AF7ED39" id="_x0000_s1031" type="#_x0000_t202" style="position:absolute;left:0;text-align:left;margin-left:264.35pt;margin-top:196.7pt;width:203.9pt;height:.05pt;z-index:-251640832;visibility:visible;mso-wrap-style:square;mso-wrap-distance-left:9pt;mso-wrap-distance-top:0;mso-wrap-distance-right:9pt;mso-wrap-distance-bottom:0;mso-position-horizontal:absolute;mso-position-horizontal-relative:text;mso-position-vertical:absolute;mso-position-vertical-relative:text;v-text-anchor:top" o:gfxdata="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" stroked="f">
+                <v:textbox style="mso-fit-shape-to-text:t" inset="0,0,0,0">
+                  <w:txbxContent>
+                    <w:p>
+                      <w:pPr>
+                        <w:pStyle w:val="Caption"/>
+                      </w:pPr>
+                      <w:r>
+                        <w:t xml:space="preserve">Figure </w:t>
+                      </w:r>
+                      <w:r>
+                        <w:t>6</w:t>
+                      </w:r>
+                      <w:r>
+                        <w:t>: Example Improved Review Element</w:t>
+                      </w:r>
+                    </w:p>
+                  </w:txbxContent>
+                </v:textbox>
+                <w10:wrap type="tight"/>
+              </v:shape>
+            </w:pict>
+          </mc:Fallback>
+        </mc:AlternateContent>
+      </w:r>
+      <w:r>
+        <w:rPr>
+          <w:sz w:val="24"/>
+          <w:szCs w:val="24"/>
+        </w:rPr>
+        <w:t xml:space="preserve">A sample improvement to </w:t>
+      </w:r>
+      <w:r>
+        <w:rPr>
+          <w:sz w:val="24"/>
+          <w:szCs w:val="24"/>
+        </w:rPr>
+        <w:t>the review component is shown in Figure 6</w:t>
+      </w:r>
+      <w:r>
+        <w:rPr>
+          <w:sz w:val="24"/>
+          <w:szCs w:val="24"/>
+        </w:rPr>
+        <w:t>.</w:t>
+      </w:r>
+      <w:r>
+        <w:rPr>
+          <w:sz w:val="24"/>
+          <w:szCs w:val="24"/>
+        </w:rPr>
+        <w:t xml:space="preserve"> </w:t>
+      </w:r>
+      <w:r>
+        <w:rPr>
+          <w:sz w:val="24"/>
+          <w:szCs w:val="24"/>
+        </w:rPr>
+        <w:t>The image shows the existing review component on a recipe with a delete button added in a reasonable location. W</w:t>
+      </w:r>
+      <w:r>
+        <w:rPr>
+          <w:sz w:val="24"/>
+          <w:szCs w:val="24"/>
+        </w:rPr>
+        <w:t xml:space="preserve">ith only the addition of </w:t>
+      </w:r>
+      <w:r>
+        <w:rPr>
+          <w:sz w:val="24"/>
+          <w:szCs w:val="24"/>
+        </w:rPr>
+        <w:t xml:space="preserve">one </w:t>
+      </w:r>
+      <w:r>
+        <w:rPr>
+          <w:sz w:val="24"/>
+          <w:szCs w:val="24"/>
+        </w:rPr>
+        <w:t xml:space="preserve">delete </w:t>
+      </w:r>
+      <w:r>
+        <w:rPr>
+          <w:sz w:val="24"/>
+          <w:szCs w:val="24"/>
+        </w:rPr>
+        <w:t>button</w:t>
+      </w:r>
+      <w:r>
+        <w:rPr>
+          <w:sz w:val="24"/>
+          <w:szCs w:val="24"/>
+        </w:rPr>
+        <w:t xml:space="preserve"> in the bottom left</w:t>
+      </w:r>
+      <w:r>
+        <w:rPr>
+          <w:sz w:val="24"/>
+          <w:szCs w:val="24"/>
+        </w:rPr>
+        <w:t xml:space="preserve"> we immediately adhere more to </w:t>
+      </w:r>
+      <w:r>
+        <w:rPr>
+          <w:sz w:val="24"/>
+          <w:szCs w:val="24"/>
+          <w:u w:val="single"/>
+        </w:rPr>
+        <w:t>keeping users in control</w:t>
+      </w:r>
+      <w:r>
+        <w:rPr>
+          <w:sz w:val="24"/>
+          <w:szCs w:val="24"/>
+        </w:rPr>
+        <w:t xml:space="preserve"> with the web interface. Additionally has the benefit of preventing any accidental reviews by giving users the ability to </w:t>
+      </w:r>
+      <w:r>
+        <w:rPr>
+          <w:sz w:val="24"/>
+          <w:szCs w:val="24"/>
+          <w:u w:val="single"/>
+        </w:rPr>
+        <w:t>revert their actions</w:t>
+      </w:r>
+      <w:r>
+        <w:rPr>
+          <w:sz w:val="24"/>
+          <w:szCs w:val="24"/>
+        </w:rPr>
+        <w:t xml:space="preserve"> (could be argued as permitting easy reversal of action rule).</w:t>
+      </w:r>
+      <w:r>
+        <w:rPr>
+          <w:sz w:val="24"/>
+          <w:szCs w:val="24"/>
+        </w:rPr>
+        <w:t xml:space="preserve"> There is practically no downside </w:t>
+      </w:r>
+      <w:r>
+        <w:rPr>
+          <w:sz w:val="24"/>
+          <w:szCs w:val="24"/>
+        </w:rPr>
+        <w:t>to</w:t>
+      </w:r>
+      <w:r>
+        <w:rPr>
+          <w:sz w:val="24"/>
+          <w:szCs w:val="24"/>
+        </w:rPr>
+        <w:t xml:space="preserve"> having this feature accessible to the user since there is ample space on the card and the intention of the button is clear with the surrounding context.</w:t>
+      </w:r>
+    </w:p>
+    <w:p>
+      <w:pPr>
+        <w:pStyle w:val="Heading2"/>
+      </w:pPr>
+      <w:r>
+        <w:rPr>
+          <w:noProof/>
+        </w:rPr>
+        <mc:AlternateContent>
+          <mc:Choice Requires="wps">
+            <w:drawing>
+              <wp:anchor distT="0" distB="0" distL="114300" distR="114300" simplePos="0" relativeHeight="251678720" behindDoc="1" locked="0" layoutInCell="1" allowOverlap="1" wp14:anchorId="6F395F6E" wp14:editId="1260F485">
+                <wp:simplePos x="0" y="0"/>
+                <wp:positionH relativeFrom="column">
+                  <wp:posOffset>0</wp:posOffset>
+                </wp:positionH>
+                <wp:positionV relativeFrom="paragraph">
+                  <wp:posOffset>2576830</wp:posOffset>
+                </wp:positionV>
+                <wp:extent cx="3018790" cy="635"/>
+                <wp:effectExtent l="0" t="0" r="0" b="0"/>
+                <wp:wrapTight wrapText="bothSides">
+                  <wp:wrapPolygon edited="0">
+                    <wp:start x="0" y="0"/>
+                    <wp:lineTo x="0" y="21600"/>
+                    <wp:lineTo x="21600" y="21600"/>
+                    <wp:lineTo x="21600" y="0"/>
+                  </wp:wrapPolygon>
+                </wp:wrapTight>
+                <wp:docPr id="342170510" name="Text Box 1"/>
+                <wp:cNvGraphicFramePr/>
+                <a:graphic xmlns:a="http://schemas.openxmlformats.org/drawingml/2006/main">
+                  <a:graphicData uri="http://schemas.microsoft.com/office/word/2010/wordprocessingShape">
+                    <wps:wsp>
+                      <wps:cNvSpPr txBox="1"/>
+                      <wps:spPr>
+                        <a:xfrm>
+                          <a:off x="0" y="0"/>
+                          <a:ext cx="3018790" cy="635"/>
+                        </a:xfrm>
+                        <a:prstGeom prst="rect">
+                          <a:avLst/>
+                        </a:prstGeom>
+                        <a:solidFill>
+                          <a:prstClr val="white"/>
+                        </a:solidFill>
+                        <a:ln>
+                          <a:noFill/>
+                        </a:ln>
+                      </wps:spPr>
+                      <wps:txbx>
+                        <w:txbxContent>
+                          <w:p>
+                            <w:pPr>
+                              <w:pStyle w:val="Caption"/>
+                              <w:rPr>
+                                <w:sz w:val="24"/>
+                                <w:szCs w:val="24"/>
+                              </w:rPr>
+                            </w:pPr>
+                            <w:r>
+                              <w:t>Figure 7: Sample Ingredient Checklist</w:t>
+                            </w:r>
+                          </w:p>
+                        </w:txbxContent>
+                      </wps:txbx>
+                      <wps:bodyPr rot="0" spcFirstLastPara="0" vertOverflow="overflow" horzOverflow="overflow" vert="horz" wrap="square" lIns="0" tIns="0" rIns="0" bIns="0" numCol="1" spcCol="0" rtlCol="0" fromWordArt="0" anchor="t" anchorCtr="0" forceAA="0" compatLnSpc="1">
+                        <a:prstTxWarp prst="textNoShape">
+                          <a:avLst/>
+                        </a:prstTxWarp>
+                        <a:spAutoFit/>
+                      </wps:bodyPr>
+                    </wps:wsp>
+                  </a:graphicData>
+                </a:graphic>
+              </wp:anchor>
+            </w:drawing>
+          </mc:Choice>
+          <mc:Fallback>
+            <w:pict>
+              <v:shape w14:anchorId="6F395F6E" id="_x0000_s1032" type="#_x0000_t202" style="position:absolute;margin-left:0;margin-top:202.9pt;width:237.7pt;height:.05pt;z-index:-251637760;visibility:visible;mso-wrap-style:square;mso-wrap-distance-left:9pt;mso-wrap-distance-top:0;mso-wrap-distance-right:9pt;mso-wrap-distance-bottom:0;mso-position-horizontal:absolute;mso-position-horizontal-relative:text;mso-position-vertical:absolute;mso-position-vertical-relative:text;v-text-anchor:top" o:gfxdata="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" stroked="f">
+                <v:textbox style="mso-fit-shape-to-text:t" inset="0,0,0,0">
+                  <w:txbxContent>
+                    <w:p>
+                      <w:pPr>
+                        <w:pStyle w:val="Caption"/>
+                        <w:rPr>
+                          <w:sz w:val="24"/>
+                          <w:szCs w:val="24"/>
+                        </w:rPr>
+                      </w:pPr>
+                      <w:r>
+                        <w:t>Figure 7: Sample Ingredient Checklist</w:t>
+                      </w:r>
+                    </w:p>
+                  </w:txbxContent>
+                </v:textbox>
+                <w10:wrap type="tight"/>
+              </v:shape>
+            </w:pict>
+          </mc:Fallback>
+        </mc:AlternateContent>
+      </w:r>
+      <w:r>
+        <w:rPr>
+          <w:noProof/>
+        </w:rPr>
+        <w:drawing>
+          <wp:anchor distT="0" distB="0" distL="114300" distR="114300" simplePos="0" relativeHeight="251676672" behindDoc="1" locked="0" layoutInCell="1" allowOverlap="1" wp14:anchorId="562B5479" wp14:editId="7546BB3F">
+            <wp:simplePos x="0" y="0"/>
+            <wp:positionH relativeFrom="margin">
+              <wp:align>left</wp:align>
+            </wp:positionH>
+            <wp:positionV relativeFrom="paragraph">
+              <wp:posOffset>69367</wp:posOffset>
+            </wp:positionV>
+            <wp:extent cx="3018892" cy="2450592"/>
+            <wp:effectExtent l="0" t="0" r="0" b="6985"/>
+            <wp:wrapTight wrapText="bothSides">
+              <wp:wrapPolygon edited="0">
+                <wp:start x="0" y="0"/>
+                <wp:lineTo x="0" y="21494"/>
+                <wp:lineTo x="21400" y="21494"/>
+                <wp:lineTo x="21400" y="0"/>
+                <wp:lineTo x="0" y="0"/>
+              </wp:wrapPolygon>
+            </wp:wrapTight>
+            <wp:docPr id="1594336472" name="Picture 1"/>
+            <wp:cNvGraphicFramePr>
+              <a:graphicFrameLocks xmlns:a="http://schemas.openxmlformats.org/drawingml/2006/main" noChangeAspect="1"/>
+            </wp:cNvGraphicFramePr>
+            <a:graphic xmlns:a="http://schemas.openxmlformats.org/drawingml/2006/main">
+              <a:graphicData uri="http://schemas.openxmlformats.org/drawingml/2006/picture">
+                <pic:pic xmlns:pic="http://schemas.openxmlformats.org/drawingml/2006/picture">
+                  <pic:nvPicPr>
+                    <pic:cNvPr id="1594336472" name=""/>
+                    <pic:cNvPicPr/>
+                  </pic:nvPicPr>
+                  <pic:blipFill>
+                    <a:blip r:embed="rId11" cstate="print">
+                      <a:extLst>
+                        <a:ext uri="{28A0092B-C50C-407E-A947-70E740481C1C}">
+                          <a14:useLocalDpi xmlns:a14="http://schemas.microsoft.com/office/drawing/2010/main" val="0"/>
+                        </a:ext>
+                      </a:extLst>
+                    </a:blip>
+                    <a:stretch>
+                      <a:fillRect/>
+                    </a:stretch>
+                  </pic:blipFill>
+                  <pic:spPr>
+                    <a:xfrm>
+                      <a:off x="0" y="0"/>
+                      <a:ext cx="3018892" cy="2450592"/>
+                    </a:xfrm>
+                    <a:prstGeom prst="rect">
+                      <a:avLst/>
+                    </a:prstGeom>
+                  </pic:spPr>
+                </pic:pic>
+              </a:graphicData>
+            </a:graphic>
+          </wp:anchor>
+        </w:drawing>
+      </w:r>
+      <w:r>
+        <w:t>Ingredient Checklist</w:t>
+      </w:r>
+    </w:p>
+    <w:p>
+      <w:pPr>
+        <w:jc w:val="both"/>
+        <w:rPr>
+          <w:sz w:val="24"/>
+          <w:szCs w:val="24"/>
+        </w:rPr>
+      </w:pPr>
+      <w:r>
+        <w:rPr>
+          <w:sz w:val="24"/>
+          <w:szCs w:val="24"/>
+        </w:rPr>
+        <w:t>I mentioned in the comparison section that I was surprised the feature to mark ingredients in the ingredient list was removed from the old version. This is a purely UI</w:t>
+      </w:r>
+      <w:r>
+        <w:rPr>
+          <w:sz w:val="24"/>
+          <w:szCs w:val="24"/>
+        </w:rPr>
+        <w:t>-</w:t>
+      </w:r>
+      <w:r>
+        <w:rPr>
+          <w:sz w:val="24"/>
+          <w:szCs w:val="24"/>
+        </w:rPr>
+        <w:t>related change, yet has</w:t>
+      </w:r>
+      <w:r>
+        <w:rPr>
+          <w:sz w:val="24"/>
+          <w:szCs w:val="24"/>
+        </w:rPr>
+        <w:t xml:space="preserve"> the</w:t>
+      </w:r>
+      <w:r>
+        <w:rPr>
+          <w:sz w:val="24"/>
+          <w:szCs w:val="24"/>
+        </w:rPr>
+        <w:t xml:space="preserve"> potential to greatly relieve the user’s short-term memory. The sample implementation (Figure 7) adds a button inline of the ingredient section which can toggle a collapsible menu showing a copy of the corresponding list of ingredients. The reason for the duplication of lists is to really make the intention of the checklist clear and not potentially create any misunderstanding relating to the recipe itself.</w:t>
+      </w:r>
+      <w:r>
+        <w:rPr>
+          <w:sz w:val="24"/>
+          <w:szCs w:val="24"/>
+        </w:rPr>
+        <w:t xml:space="preserve"> Since a person’s </w:t>
+      </w:r>
+      <w:r>
+        <w:rPr>
+          <w:sz w:val="24"/>
+          <w:szCs w:val="24"/>
+          <w:u w:val="single"/>
+        </w:rPr>
+        <w:t>short-term memory</w:t>
+      </w:r>
+      <w:r>
+        <w:rPr>
+          <w:sz w:val="24"/>
+          <w:szCs w:val="24"/>
+        </w:rPr>
+        <w:t xml:space="preserve"> can only store around five items, helping the user remember what ingredients they need to procure can greatly relieve that memory load.</w:t>
+      </w:r>
+    </w:p>
+    <w:p>
+      <w:pPr>
+        <w:jc w:val="both"/>
+        <w:rPr>
+          <w:sz w:val="24"/>
+          <w:szCs w:val="24"/>
+        </w:rPr>
+      </w:pPr>
+    </w:p>
+    <w:p>
+      <w:pPr>
+        <w:jc w:val="both"/>
+        <w:rPr>
+          <w:sz w:val="24"/>
+          <w:szCs w:val="24"/>
+        </w:rPr>
+      </w:pPr>
     </w:p>
     <w:sectPr>
       <w:pgSz w:w="12240" w:h="15840"/>
@@ -475,6 +2882,28 @@
       <w:szCs w:val="32"/>
     </w:rPr>
   </w:style>
+  <w:style w:type="paragraph" w:styleId="Heading2">
+    <w:name w:val="heading 2"/>
+    <w:basedOn w:val="Normal"/>
+    <w:next w:val="Normal"/>
+    <w:link w:val="Heading2Char"/>
+    <w:uiPriority w:val="9"/>
+    <w:unhideWhenUsed/>
+    <w:qFormat/>
+    <w:rsid w:val="001C7C27"/>
+    <w:pPr>
+      <w:keepNext/>
+      <w:keepLines/>
+      <w:spacing w:before="40" w:after="0"/>
+      <w:outlineLvl w:val="1"/>
+    </w:pPr>
+    <w:rPr>
+      <w:rFonts w:asciiTheme="majorHAnsi" w:eastAsiaTheme="majorEastAsia" w:hAnsiTheme="majorHAnsi" w:cstheme="majorBidi"/>
+      <w:color w:val="2F5496" w:themeColor="accent1" w:themeShade="BF"/>
+      <w:sz w:val="26"/>
+      <w:szCs w:val="26"/>
+    </w:rPr>
+  </w:style>
   <w:style w:type="character" w:default="1" w:styleId="DefaultParagraphFont">
     <w:name w:val="Default Paragraph Font"/>
     <w:uiPriority w:val="1"/>
@@ -536,6 +2965,38 @@
     <w:rPr>
       <w:color w:val="605E5C"/>
       <w:shd w:val="clear" w:color="auto" w:fill="E1DFDD"/>
+    </w:rPr>
+  </w:style>
+  <w:style w:type="paragraph" w:styleId="Caption">
+    <w:name w:val="caption"/>
+    <w:basedOn w:val="Normal"/>
+    <w:next w:val="Normal"/>
+    <w:uiPriority w:val="35"/>
+    <w:unhideWhenUsed/>
+    <w:qFormat/>
+    <w:rsid w:val="00AE3D2A"/>
+    <w:pPr>
+      <w:spacing w:after="200" w:line="240" w:lineRule="auto"/>
+    </w:pPr>
+    <w:rPr>
+      <w:i/>
+      <w:iCs/>
+      <w:color w:val="44546A" w:themeColor="text2"/>
+      <w:sz w:val="18"/>
+      <w:szCs w:val="18"/>
+    </w:rPr>
+  </w:style>
+  <w:style w:type="character" w:customStyle="1" w:styleId="Heading2Char">
+    <w:name w:val="Heading 2 Char"/>
+    <w:basedOn w:val="DefaultParagraphFont"/>
+    <w:link w:val="Heading2"/>
+    <w:uiPriority w:val="9"/>
+    <w:rsid w:val="001C7C27"/>
+    <w:rPr>
+      <w:rFonts w:asciiTheme="majorHAnsi" w:eastAsiaTheme="majorEastAsia" w:hAnsiTheme="majorHAnsi" w:cstheme="majorBidi"/>
+      <w:color w:val="2F5496" w:themeColor="accent1" w:themeShade="BF"/>
+      <w:sz w:val="26"/>
+      <w:szCs w:val="26"/>
     </w:rPr>
   </w:style>
 </w:styles>
